--- a/Sistemas informaticos/Trabajo sistemas informaticos/MORGADE_GIL_DAVID_SISTEMAS INFORMATICOS.docx
+++ b/Sistemas informaticos/Trabajo sistemas informaticos/MORGADE_GIL_DAVID_SISTEMAS INFORMATICOS.docx
@@ -155,6 +155,10 @@
         <w:pStyle w:val="Ttulo"/>
         <w:jc w:val="center"/>
         <w:rPr>
+          <w:rStyle w:val="nfasissutil"/>
+          <w:i w:val="0"/>
+          <w:iCs w:val="0"/>
+          <w:color w:val="002C4E"/>
           <w:lang w:val="es-ES"/>
         </w:rPr>
       </w:pPr>
@@ -188,204 +192,466 @@
           <w:lang w:val="es-ES"/>
         </w:rPr>
       </w:pPr>
-    </w:p>
-    <w:p>
-      <w:pPr>
-        <w:ind w:firstLine="0"/>
-        <w:rPr>
-          <w:rStyle w:val="nfasissutil"/>
-          <w:i w:val="0"/>
-          <w:iCs w:val="0"/>
-          <w:lang w:val="es-ES"/>
-        </w:rPr>
-      </w:pPr>
-    </w:p>
-    <w:p>
-      <w:pPr>
-        <w:ind w:firstLine="0"/>
-        <w:rPr>
-          <w:rStyle w:val="nfasissutil"/>
-          <w:i w:val="0"/>
-          <w:iCs w:val="0"/>
-          <w:lang w:val="es-ES"/>
-        </w:rPr>
-      </w:pPr>
-    </w:p>
-    <w:p>
-      <w:pPr>
-        <w:ind w:firstLine="0"/>
-        <w:rPr>
-          <w:rStyle w:val="nfasissutil"/>
-          <w:i w:val="0"/>
-          <w:iCs w:val="0"/>
-          <w:lang w:val="es-ES"/>
-        </w:rPr>
-      </w:pPr>
-    </w:p>
-    <w:p>
-      <w:pPr>
-        <w:ind w:firstLine="0"/>
-        <w:rPr>
-          <w:rStyle w:val="nfasissutil"/>
-          <w:i w:val="0"/>
-          <w:iCs w:val="0"/>
-          <w:lang w:val="es-ES"/>
-        </w:rPr>
-      </w:pPr>
-    </w:p>
-    <w:p>
-      <w:pPr>
-        <w:ind w:firstLine="0"/>
-        <w:rPr>
-          <w:rStyle w:val="nfasissutil"/>
-          <w:i w:val="0"/>
-          <w:iCs w:val="0"/>
-          <w:lang w:val="es-ES"/>
-        </w:rPr>
-      </w:pPr>
-    </w:p>
-    <w:p>
-      <w:pPr>
-        <w:ind w:firstLine="0"/>
-        <w:rPr>
-          <w:rStyle w:val="nfasissutil"/>
-          <w:i w:val="0"/>
-          <w:iCs w:val="0"/>
-          <w:lang w:val="es-ES"/>
-        </w:rPr>
-      </w:pPr>
-    </w:p>
-    <w:p>
-      <w:pPr>
-        <w:ind w:firstLine="0"/>
-        <w:rPr>
-          <w:rStyle w:val="nfasissutil"/>
-          <w:i w:val="0"/>
-          <w:iCs w:val="0"/>
-          <w:lang w:val="es-ES"/>
-        </w:rPr>
-      </w:pPr>
-    </w:p>
-    <w:p>
-      <w:pPr>
-        <w:ind w:firstLine="0"/>
-        <w:rPr>
-          <w:rStyle w:val="nfasissutil"/>
-          <w:i w:val="0"/>
-          <w:iCs w:val="0"/>
-          <w:lang w:val="es-ES"/>
-        </w:rPr>
-      </w:pPr>
-    </w:p>
-    <w:p>
-      <w:pPr>
-        <w:ind w:firstLine="0"/>
-        <w:rPr>
-          <w:rStyle w:val="nfasissutil"/>
-          <w:i w:val="0"/>
-          <w:iCs w:val="0"/>
-          <w:lang w:val="es-ES"/>
-        </w:rPr>
-      </w:pPr>
-    </w:p>
-    <w:p>
-      <w:pPr>
-        <w:ind w:firstLine="0"/>
-        <w:rPr>
-          <w:rStyle w:val="nfasissutil"/>
-          <w:i w:val="0"/>
-          <w:iCs w:val="0"/>
-          <w:lang w:val="es-ES"/>
-        </w:rPr>
-      </w:pPr>
-    </w:p>
-    <w:p>
-      <w:pPr>
-        <w:ind w:firstLine="0"/>
-        <w:rPr>
-          <w:rStyle w:val="nfasissutil"/>
-          <w:i w:val="0"/>
-          <w:iCs w:val="0"/>
-          <w:lang w:val="es-ES"/>
-        </w:rPr>
-      </w:pPr>
-    </w:p>
-    <w:p>
-      <w:pPr>
-        <w:ind w:firstLine="0"/>
-        <w:rPr>
-          <w:rStyle w:val="nfasissutil"/>
-          <w:i w:val="0"/>
-          <w:iCs w:val="0"/>
-          <w:lang w:val="es-ES"/>
-        </w:rPr>
-      </w:pPr>
-    </w:p>
-    <w:p>
-      <w:pPr>
-        <w:ind w:firstLine="0"/>
-        <w:rPr>
-          <w:rStyle w:val="nfasissutil"/>
-          <w:i w:val="0"/>
-          <w:iCs w:val="0"/>
-          <w:lang w:val="es-ES"/>
-        </w:rPr>
-      </w:pPr>
-    </w:p>
-    <w:p>
-      <w:pPr>
-        <w:ind w:firstLine="0"/>
-        <w:rPr>
-          <w:rStyle w:val="nfasissutil"/>
-          <w:i w:val="0"/>
-          <w:iCs w:val="0"/>
-          <w:lang w:val="es-ES"/>
-        </w:rPr>
-      </w:pPr>
-    </w:p>
-    <w:p>
-      <w:pPr>
-        <w:ind w:firstLine="0"/>
-        <w:rPr>
-          <w:rStyle w:val="nfasissutil"/>
-          <w:i w:val="0"/>
-          <w:iCs w:val="0"/>
-          <w:lang w:val="es-ES"/>
-        </w:rPr>
-      </w:pPr>
-    </w:p>
-    <w:p>
-      <w:pPr>
-        <w:ind w:firstLine="0"/>
-        <w:rPr>
-          <w:rStyle w:val="nfasissutil"/>
-          <w:i w:val="0"/>
-          <w:iCs w:val="0"/>
-          <w:lang w:val="es-ES"/>
-        </w:rPr>
-      </w:pPr>
-    </w:p>
-    <w:p>
-      <w:pPr>
-        <w:ind w:firstLine="0"/>
-        <w:rPr>
-          <w:rStyle w:val="nfasissutil"/>
-          <w:i w:val="0"/>
-          <w:iCs w:val="0"/>
-          <w:lang w:val="es-ES"/>
-        </w:rPr>
-      </w:pPr>
-    </w:p>
-    <w:p>
-      <w:pPr>
-        <w:ind w:firstLine="0"/>
-        <w:rPr>
-          <w:rStyle w:val="nfasissutil"/>
-          <w:i w:val="0"/>
-          <w:iCs w:val="0"/>
-          <w:lang w:val="es-ES"/>
-        </w:rPr>
-      </w:pPr>
+      <w:r>
+        <w:rPr>
+          <w:rStyle w:val="nfasissutil"/>
+          <w:i w:val="0"/>
+          <w:iCs w:val="0"/>
+          <w:lang w:val="es-ES"/>
+        </w:rPr>
+        <w:t>En este proyecto diseñaré y crearé una red local para un local de aulas en el cual se van a dar clases, cada aula se compondrá de lo siguiente:</w:t>
+      </w:r>
+    </w:p>
+    <w:p>
+      <w:pPr>
+        <w:ind w:firstLine="0"/>
+        <w:rPr>
+          <w:rStyle w:val="nfasissutil"/>
+          <w:i w:val="0"/>
+          <w:iCs w:val="0"/>
+          <w:lang w:val="es-ES"/>
+        </w:rPr>
+      </w:pPr>
+    </w:p>
+    <w:p>
+      <w:pPr>
+        <w:ind w:firstLine="0"/>
+        <w:rPr>
+          <w:rStyle w:val="nfasissutil"/>
+          <w:i w:val="0"/>
+          <w:iCs w:val="0"/>
+          <w:lang w:val="es-ES"/>
+        </w:rPr>
+      </w:pPr>
+      <w:r>
+        <w:rPr>
+          <w:rStyle w:val="nfasissutil"/>
+          <w:b/>
+          <w:bCs/>
+          <w:i w:val="0"/>
+          <w:iCs w:val="0"/>
+          <w:lang w:val="es-ES"/>
+        </w:rPr>
+        <w:t>24 ordenadores clónicos</w:t>
+      </w:r>
+      <w:r>
+        <w:rPr>
+          <w:rStyle w:val="nfasissutil"/>
+          <w:i w:val="0"/>
+          <w:iCs w:val="0"/>
+          <w:lang w:val="es-ES"/>
+        </w:rPr>
+        <w:t xml:space="preserve"> por aula que servirán para los alumnos que asisten a la clase, estos se conectarán mediante cable RJ45 (</w:t>
+      </w:r>
+      <w:proofErr w:type="spellStart"/>
+      <w:r>
+        <w:rPr>
+          <w:rStyle w:val="nfasissutil"/>
+          <w:i w:val="0"/>
+          <w:iCs w:val="0"/>
+          <w:lang w:val="es-ES"/>
+        </w:rPr>
+        <w:t>cat</w:t>
+      </w:r>
+      <w:proofErr w:type="spellEnd"/>
+      <w:r>
+        <w:rPr>
+          <w:rStyle w:val="nfasissutil"/>
+          <w:i w:val="0"/>
+          <w:iCs w:val="0"/>
+          <w:lang w:val="es-ES"/>
+        </w:rPr>
+        <w:t xml:space="preserve"> 5e) a una roseta hembra que tendrá cada ordenador en la pared.</w:t>
+      </w:r>
+    </w:p>
+    <w:p>
+      <w:pPr>
+        <w:ind w:firstLine="0"/>
+        <w:rPr>
+          <w:rStyle w:val="nfasissutil"/>
+          <w:i w:val="0"/>
+          <w:iCs w:val="0"/>
+          <w:lang w:val="es-ES"/>
+        </w:rPr>
+      </w:pPr>
+      <w:r>
+        <w:rPr>
+          <w:rStyle w:val="nfasissutil"/>
+          <w:b/>
+          <w:bCs/>
+          <w:i w:val="0"/>
+          <w:iCs w:val="0"/>
+          <w:lang w:val="es-ES"/>
+        </w:rPr>
+        <w:t>1 equipo portátil para cada profesor</w:t>
+      </w:r>
+      <w:r>
+        <w:rPr>
+          <w:rStyle w:val="nfasissutil"/>
+          <w:i w:val="0"/>
+          <w:iCs w:val="0"/>
+          <w:lang w:val="es-ES"/>
+        </w:rPr>
+        <w:t>, permitiendo la movilidad y la posibilidad de realizar las clases desde casa.</w:t>
+      </w:r>
+    </w:p>
+    <w:p>
+      <w:pPr>
+        <w:ind w:firstLine="0"/>
+        <w:rPr>
+          <w:rStyle w:val="nfasissutil"/>
+          <w:i w:val="0"/>
+          <w:iCs w:val="0"/>
+          <w:lang w:val="es-ES"/>
+        </w:rPr>
+      </w:pPr>
+      <w:r>
+        <w:rPr>
+          <w:rStyle w:val="nfasissutil"/>
+          <w:b/>
+          <w:bCs/>
+          <w:i w:val="0"/>
+          <w:iCs w:val="0"/>
+          <w:lang w:val="es-ES"/>
+        </w:rPr>
+        <w:t>1 pizarra electrónic</w:t>
+      </w:r>
+      <w:r>
+        <w:rPr>
+          <w:rStyle w:val="nfasissutil"/>
+          <w:i w:val="0"/>
+          <w:iCs w:val="0"/>
+          <w:lang w:val="es-ES"/>
+        </w:rPr>
+        <w:t xml:space="preserve">a que permitirá </w:t>
+      </w:r>
+      <w:proofErr w:type="gramStart"/>
+      <w:r>
+        <w:rPr>
+          <w:rStyle w:val="nfasissutil"/>
+          <w:b/>
+          <w:bCs/>
+          <w:i w:val="0"/>
+          <w:iCs w:val="0"/>
+          <w:lang w:val="es-ES"/>
+        </w:rPr>
+        <w:t>conexión wifi directamente</w:t>
+      </w:r>
+      <w:proofErr w:type="gramEnd"/>
+      <w:r>
+        <w:rPr>
+          <w:rStyle w:val="nfasissutil"/>
+          <w:i w:val="0"/>
+          <w:iCs w:val="0"/>
+          <w:lang w:val="es-ES"/>
+        </w:rPr>
+        <w:t xml:space="preserve"> con el equipo portátil de profesor.</w:t>
+      </w:r>
+    </w:p>
+    <w:p>
+      <w:pPr>
+        <w:ind w:firstLine="0"/>
+        <w:rPr>
+          <w:rStyle w:val="nfasissutil"/>
+          <w:i w:val="0"/>
+          <w:iCs w:val="0"/>
+          <w:lang w:val="es-ES"/>
+        </w:rPr>
+      </w:pPr>
+    </w:p>
+    <w:p>
+      <w:pPr>
+        <w:ind w:firstLine="0"/>
+        <w:rPr>
+          <w:rStyle w:val="nfasissutil"/>
+          <w:i w:val="0"/>
+          <w:iCs w:val="0"/>
+          <w:lang w:val="es-ES"/>
+        </w:rPr>
+      </w:pPr>
+      <w:r>
+        <w:rPr>
+          <w:rStyle w:val="nfasissutil"/>
+          <w:i w:val="0"/>
+          <w:iCs w:val="0"/>
+          <w:lang w:val="es-ES"/>
+        </w:rPr>
+        <w:t xml:space="preserve">En la oficina de gestión tendremos </w:t>
+      </w:r>
+      <w:r>
+        <w:rPr>
+          <w:rStyle w:val="nfasissutil"/>
+          <w:b/>
+          <w:bCs/>
+          <w:i w:val="0"/>
+          <w:iCs w:val="0"/>
+          <w:lang w:val="es-ES"/>
+        </w:rPr>
+        <w:t xml:space="preserve">dos equipos </w:t>
+      </w:r>
+      <w:r>
+        <w:rPr>
+          <w:rStyle w:val="nfasissutil"/>
+          <w:i w:val="0"/>
+          <w:iCs w:val="0"/>
+          <w:lang w:val="es-ES"/>
+        </w:rPr>
+        <w:t xml:space="preserve">que también estarán conectados a la red local junto con </w:t>
+      </w:r>
+      <w:r>
+        <w:rPr>
+          <w:rStyle w:val="nfasissutil"/>
+          <w:b/>
+          <w:bCs/>
+          <w:i w:val="0"/>
+          <w:iCs w:val="0"/>
+          <w:lang w:val="es-ES"/>
+        </w:rPr>
+        <w:t>una impresora en red</w:t>
+      </w:r>
+      <w:r>
+        <w:rPr>
+          <w:rStyle w:val="nfasissutil"/>
+          <w:i w:val="0"/>
+          <w:iCs w:val="0"/>
+          <w:lang w:val="es-ES"/>
+        </w:rPr>
+        <w:t xml:space="preserve"> que además permitirá recibir las impresiones de los equipos de los alumnos y profesores.</w:t>
+      </w:r>
+    </w:p>
+    <w:p>
+      <w:pPr>
+        <w:ind w:firstLine="0"/>
+        <w:rPr>
+          <w:rStyle w:val="nfasissutil"/>
+          <w:i w:val="0"/>
+          <w:iCs w:val="0"/>
+          <w:lang w:val="es-ES"/>
+        </w:rPr>
+      </w:pPr>
+    </w:p>
+    <w:p>
+      <w:pPr>
+        <w:ind w:firstLine="0"/>
+        <w:rPr>
+          <w:rStyle w:val="nfasissutil"/>
+          <w:i w:val="0"/>
+          <w:iCs w:val="0"/>
+          <w:lang w:val="es-ES"/>
+        </w:rPr>
+      </w:pPr>
+      <w:r>
+        <w:rPr>
+          <w:rStyle w:val="nfasissutil"/>
+          <w:i w:val="0"/>
+          <w:iCs w:val="0"/>
+          <w:lang w:val="es-ES"/>
+        </w:rPr>
+        <w:t xml:space="preserve">El local constará también con un pequeño </w:t>
+      </w:r>
+      <w:r>
+        <w:rPr>
+          <w:rStyle w:val="nfasissutil"/>
+          <w:b/>
+          <w:bCs/>
+          <w:i w:val="0"/>
+          <w:iCs w:val="0"/>
+          <w:lang w:val="es-ES"/>
+        </w:rPr>
+        <w:t xml:space="preserve">CPD </w:t>
+      </w:r>
+      <w:r>
+        <w:rPr>
+          <w:rStyle w:val="nfasissutil"/>
+          <w:b/>
+          <w:bCs/>
+          <w:i w:val="0"/>
+          <w:iCs w:val="0"/>
+          <w:lang w:val="es-ES"/>
+        </w:rPr>
+        <w:t>formado por 5 switches</w:t>
+      </w:r>
+      <w:r>
+        <w:rPr>
+          <w:rStyle w:val="nfasissutil"/>
+          <w:i w:val="0"/>
+          <w:iCs w:val="0"/>
+          <w:lang w:val="es-ES"/>
+        </w:rPr>
+        <w:t xml:space="preserve"> que recibirán las conexiones cableadas de las 4 aulas, la oficina de gestión y del PC del aula online, este switch también se conectará al </w:t>
+      </w:r>
+      <w:r>
+        <w:rPr>
+          <w:rStyle w:val="nfasissutil"/>
+          <w:b/>
+          <w:bCs/>
+          <w:i w:val="0"/>
+          <w:iCs w:val="0"/>
+          <w:lang w:val="es-ES"/>
+        </w:rPr>
+        <w:t>un servidor (Windows Server),</w:t>
+      </w:r>
+      <w:r>
+        <w:rPr>
+          <w:rStyle w:val="nfasissutil"/>
+          <w:i w:val="0"/>
+          <w:iCs w:val="0"/>
+          <w:lang w:val="es-ES"/>
+        </w:rPr>
+        <w:t xml:space="preserve"> que se encargará de gestionar el dominio, </w:t>
+      </w:r>
+      <w:r>
+        <w:rPr>
+          <w:rStyle w:val="nfasissutil"/>
+          <w:b/>
+          <w:bCs/>
+          <w:i w:val="0"/>
+          <w:iCs w:val="0"/>
+          <w:lang w:val="es-ES"/>
+        </w:rPr>
+        <w:t xml:space="preserve">el servicio de impresión, DNS y DHCP, utilizando Active </w:t>
+      </w:r>
+      <w:proofErr w:type="spellStart"/>
+      <w:r>
+        <w:rPr>
+          <w:rStyle w:val="nfasissutil"/>
+          <w:b/>
+          <w:bCs/>
+          <w:i w:val="0"/>
+          <w:iCs w:val="0"/>
+          <w:lang w:val="es-ES"/>
+        </w:rPr>
+        <w:t>Directory</w:t>
+      </w:r>
+      <w:proofErr w:type="spellEnd"/>
+      <w:r>
+        <w:rPr>
+          <w:rStyle w:val="nfasissutil"/>
+          <w:i w:val="0"/>
+          <w:iCs w:val="0"/>
+          <w:lang w:val="es-ES"/>
+        </w:rPr>
+        <w:t xml:space="preserve"> y los diferentes servicios que nos proporciona Windows Server. Finalmente tendremos </w:t>
+      </w:r>
+      <w:r>
+        <w:rPr>
+          <w:rStyle w:val="nfasissutil"/>
+          <w:b/>
+          <w:bCs/>
+          <w:i w:val="0"/>
+          <w:iCs w:val="0"/>
+          <w:lang w:val="es-ES"/>
+        </w:rPr>
+        <w:t xml:space="preserve">un </w:t>
+      </w:r>
+      <w:proofErr w:type="spellStart"/>
+      <w:r>
+        <w:rPr>
+          <w:rStyle w:val="nfasissutil"/>
+          <w:b/>
+          <w:bCs/>
+          <w:i w:val="0"/>
+          <w:iCs w:val="0"/>
+          <w:lang w:val="es-ES"/>
+        </w:rPr>
+        <w:t>router</w:t>
+      </w:r>
+      <w:proofErr w:type="spellEnd"/>
+      <w:r>
+        <w:rPr>
+          <w:rStyle w:val="nfasissutil"/>
+          <w:i w:val="0"/>
+          <w:iCs w:val="0"/>
+          <w:lang w:val="es-ES"/>
+        </w:rPr>
+        <w:t xml:space="preserve"> para poder tener conexión a internet con el exterior.</w:t>
+      </w:r>
+    </w:p>
+    <w:p>
+      <w:pPr>
+        <w:ind w:firstLine="0"/>
+        <w:rPr>
+          <w:rStyle w:val="nfasissutil"/>
+          <w:i w:val="0"/>
+          <w:iCs w:val="0"/>
+          <w:lang w:val="es-ES"/>
+        </w:rPr>
+      </w:pPr>
+    </w:p>
+    <w:p>
+      <w:pPr>
+        <w:ind w:firstLine="0"/>
+        <w:rPr>
+          <w:rStyle w:val="nfasissutil"/>
+          <w:i w:val="0"/>
+          <w:iCs w:val="0"/>
+          <w:lang w:val="es-ES"/>
+        </w:rPr>
+      </w:pPr>
+      <w:r>
+        <w:rPr>
+          <w:rStyle w:val="nfasissutil"/>
+          <w:i w:val="0"/>
+          <w:iCs w:val="0"/>
+          <w:lang w:val="es-ES"/>
+        </w:rPr>
+        <w:t xml:space="preserve">Para la realización del ejercicio se utilizará </w:t>
+      </w:r>
+      <w:proofErr w:type="spellStart"/>
+      <w:r>
+        <w:rPr>
+          <w:rStyle w:val="nfasissutil"/>
+          <w:b/>
+          <w:bCs/>
+          <w:i w:val="0"/>
+          <w:iCs w:val="0"/>
+          <w:lang w:val="es-ES"/>
+        </w:rPr>
+        <w:t>packet</w:t>
+      </w:r>
+      <w:proofErr w:type="spellEnd"/>
+      <w:r>
+        <w:rPr>
+          <w:rStyle w:val="nfasissutil"/>
+          <w:b/>
+          <w:bCs/>
+          <w:i w:val="0"/>
+          <w:iCs w:val="0"/>
+          <w:lang w:val="es-ES"/>
+        </w:rPr>
+        <w:t xml:space="preserve"> </w:t>
+      </w:r>
+      <w:proofErr w:type="spellStart"/>
+      <w:r>
+        <w:rPr>
+          <w:rStyle w:val="nfasissutil"/>
+          <w:b/>
+          <w:bCs/>
+          <w:i w:val="0"/>
+          <w:iCs w:val="0"/>
+          <w:lang w:val="es-ES"/>
+        </w:rPr>
+        <w:t>tracer</w:t>
+      </w:r>
+      <w:proofErr w:type="spellEnd"/>
+      <w:r>
+        <w:rPr>
+          <w:rStyle w:val="nfasissutil"/>
+          <w:i w:val="0"/>
+          <w:iCs w:val="0"/>
+          <w:lang w:val="es-ES"/>
+        </w:rPr>
+        <w:t xml:space="preserve"> para el diseño lógico de la red local, además del uso de máquinas virtuales para emular el entorno del servidor junto a la red loca</w:t>
+      </w:r>
+      <w:r>
+        <w:rPr>
+          <w:rStyle w:val="nfasissutil"/>
+          <w:i w:val="0"/>
+          <w:iCs w:val="0"/>
+          <w:lang w:val="es-ES"/>
+        </w:rPr>
+        <w:t>l.</w:t>
+      </w:r>
     </w:p>
     <w:p>
       <w:pPr>
@@ -412,6 +678,1401 @@
     </w:p>
     <w:p>
       <w:pPr>
+        <w:ind w:firstLine="0"/>
+        <w:jc w:val="left"/>
+        <w:rPr>
+          <w:rStyle w:val="nfasissutil"/>
+          <w:i w:val="0"/>
+          <w:iCs w:val="0"/>
+          <w:color w:val="auto"/>
+        </w:rPr>
+      </w:pPr>
+      <w:r>
+        <w:rPr>
+          <w:rStyle w:val="nfasissutil"/>
+          <w:i w:val="0"/>
+          <w:iCs w:val="0"/>
+          <w:color w:val="auto"/>
+        </w:rPr>
+        <w:t xml:space="preserve">En esta sección explicaré más en detalle </w:t>
+      </w:r>
+      <w:r>
+        <w:rPr>
+          <w:rStyle w:val="nfasissutil"/>
+          <w:i w:val="0"/>
+          <w:iCs w:val="0"/>
+          <w:color w:val="auto"/>
+        </w:rPr>
+        <w:t xml:space="preserve">como se compone la red de local, además de los equipos informáticos que usaremos, junto al cableado y elementos indispensables de la red. También se mostrará la implementación en </w:t>
+      </w:r>
+      <w:proofErr w:type="spellStart"/>
+      <w:r>
+        <w:rPr>
+          <w:rStyle w:val="nfasissutil"/>
+          <w:i w:val="0"/>
+          <w:iCs w:val="0"/>
+          <w:color w:val="auto"/>
+        </w:rPr>
+        <w:t>Packet</w:t>
+      </w:r>
+      <w:proofErr w:type="spellEnd"/>
+      <w:r>
+        <w:rPr>
+          <w:rStyle w:val="nfasissutil"/>
+          <w:i w:val="0"/>
+          <w:iCs w:val="0"/>
+          <w:color w:val="auto"/>
+        </w:rPr>
+        <w:t xml:space="preserve"> </w:t>
+      </w:r>
+      <w:proofErr w:type="spellStart"/>
+      <w:r>
+        <w:rPr>
+          <w:rStyle w:val="nfasissutil"/>
+          <w:i w:val="0"/>
+          <w:iCs w:val="0"/>
+          <w:color w:val="auto"/>
+        </w:rPr>
+        <w:t>Tracer</w:t>
+      </w:r>
+      <w:proofErr w:type="spellEnd"/>
+      <w:r>
+        <w:rPr>
+          <w:rStyle w:val="nfasissutil"/>
+          <w:i w:val="0"/>
+          <w:iCs w:val="0"/>
+          <w:color w:val="auto"/>
+        </w:rPr>
+        <w:t>.</w:t>
+      </w:r>
+    </w:p>
+    <w:p>
+      <w:pPr>
+        <w:ind w:firstLine="0"/>
+        <w:jc w:val="left"/>
+        <w:rPr>
+          <w:rStyle w:val="nfasissutil"/>
+          <w:i w:val="0"/>
+          <w:iCs w:val="0"/>
+          <w:color w:val="auto"/>
+        </w:rPr>
+      </w:pPr>
+    </w:p>
+    <w:p>
+      <w:pPr>
+        <w:pStyle w:val="Ttulo2"/>
+        <w:rPr>
+          <w:rStyle w:val="nfasissutil"/>
+          <w:i w:val="0"/>
+          <w:iCs w:val="0"/>
+          <w:color w:val="auto"/>
+        </w:rPr>
+      </w:pPr>
+      <w:r>
+        <w:rPr>
+          <w:rStyle w:val="nfasissutil"/>
+          <w:i w:val="0"/>
+          <w:iCs w:val="0"/>
+          <w:color w:val="auto"/>
+        </w:rPr>
+        <w:t>Componentes Hardware de las aulas</w:t>
+      </w:r>
+    </w:p>
+    <w:p>
+      <w:pPr>
+        <w:ind w:firstLine="0"/>
+        <w:rPr>
+          <w:rStyle w:val="nfasissutil"/>
+          <w:i w:val="0"/>
+          <w:iCs w:val="0"/>
+          <w:color w:val="auto"/>
+        </w:rPr>
+      </w:pPr>
+    </w:p>
+    <w:p>
+      <w:pPr>
+        <w:ind w:firstLine="0"/>
+        <w:rPr>
+          <w:rStyle w:val="nfasissutil"/>
+          <w:i w:val="0"/>
+          <w:iCs w:val="0"/>
+          <w:color w:val="auto"/>
+        </w:rPr>
+      </w:pPr>
+      <w:r>
+        <w:rPr>
+          <w:rStyle w:val="nfasissutil"/>
+          <w:i w:val="0"/>
+          <w:iCs w:val="0"/>
+          <w:color w:val="auto"/>
+        </w:rPr>
+        <w:t xml:space="preserve">Comenzando por los equipos </w:t>
+      </w:r>
+      <w:proofErr w:type="spellStart"/>
+      <w:r>
+        <w:rPr>
+          <w:rStyle w:val="nfasissutil"/>
+          <w:i w:val="0"/>
+          <w:iCs w:val="0"/>
+          <w:color w:val="auto"/>
+        </w:rPr>
+        <w:t>clonicos</w:t>
+      </w:r>
+      <w:proofErr w:type="spellEnd"/>
+      <w:r>
+        <w:rPr>
+          <w:rStyle w:val="nfasissutil"/>
+          <w:i w:val="0"/>
+          <w:iCs w:val="0"/>
+          <w:color w:val="auto"/>
+        </w:rPr>
+        <w:t xml:space="preserve"> para los alumnos he decidido usar para todos el mismo modelo, que sería el </w:t>
+      </w:r>
+      <w:hyperlink r:id="rId7" w:history="1">
+        <w:r>
+          <w:rPr>
+            <w:rStyle w:val="Hipervnculo"/>
+          </w:rPr>
+          <w:t xml:space="preserve">Lenovo </w:t>
+        </w:r>
+        <w:proofErr w:type="spellStart"/>
+        <w:r>
+          <w:rPr>
+            <w:rStyle w:val="Hipervnculo"/>
+          </w:rPr>
+          <w:t>IdeaCentre</w:t>
+        </w:r>
+        <w:proofErr w:type="spellEnd"/>
+        <w:r>
+          <w:rPr>
+            <w:rStyle w:val="Hipervnculo"/>
+          </w:rPr>
+          <w:t xml:space="preserve"> 3</w:t>
+        </w:r>
+      </w:hyperlink>
+      <w:r>
+        <w:rPr>
+          <w:rStyle w:val="nfasissutil"/>
+          <w:i w:val="0"/>
+          <w:iCs w:val="0"/>
+          <w:color w:val="auto"/>
+        </w:rPr>
+        <w:t>, con licencia Windows 10 OEM</w:t>
+      </w:r>
+      <w:r>
+        <w:rPr>
+          <w:rStyle w:val="nfasissutil"/>
+          <w:i w:val="0"/>
+          <w:iCs w:val="0"/>
+          <w:color w:val="auto"/>
+        </w:rPr>
+        <w:t xml:space="preserve">, un equipo a buen precio que junto a la pantalla y teclado que nos ofrece el propio PC Componentes obtendríamos por un precio de 552.57 </w:t>
+      </w:r>
+      <w:r>
+        <w:rPr>
+          <w:rStyle w:val="nfasissutil"/>
+          <w:i w:val="0"/>
+          <w:iCs w:val="0"/>
+          <w:color w:val="auto"/>
+        </w:rPr>
+        <w:t>€</w:t>
+      </w:r>
+      <w:r>
+        <w:rPr>
+          <w:rStyle w:val="nfasissutil"/>
+          <w:i w:val="0"/>
+          <w:iCs w:val="0"/>
+          <w:color w:val="auto"/>
+        </w:rPr>
+        <w:t xml:space="preserve">, tendríamos 96 equipos para completar las 4 aulas completas junto con todos sus periféricos necesarios para cada clase, estos equipos como he comentado en la sección anterior, irán conectados a las diferentes rosetas de red situadas por las aulas mediante </w:t>
+      </w:r>
+      <w:r>
+        <w:rPr>
+          <w:rStyle w:val="nfasissutil"/>
+          <w:b/>
+          <w:bCs/>
+          <w:i w:val="0"/>
+          <w:iCs w:val="0"/>
+          <w:color w:val="auto"/>
+        </w:rPr>
+        <w:t>cable RJ-45</w:t>
+      </w:r>
+      <w:r>
+        <w:rPr>
+          <w:rStyle w:val="nfasissutil"/>
+          <w:b/>
+          <w:bCs/>
+          <w:i w:val="0"/>
+          <w:iCs w:val="0"/>
+          <w:color w:val="auto"/>
+        </w:rPr>
+        <w:t xml:space="preserve">, </w:t>
+      </w:r>
+      <w:r>
+        <w:rPr>
+          <w:rStyle w:val="nfasissutil"/>
+          <w:i w:val="0"/>
+          <w:iCs w:val="0"/>
+          <w:color w:val="auto"/>
+        </w:rPr>
+        <w:t xml:space="preserve">las cuales irán directamente a los </w:t>
+      </w:r>
+      <w:proofErr w:type="spellStart"/>
+      <w:r>
+        <w:rPr>
+          <w:rStyle w:val="nfasissutil"/>
+          <w:i w:val="0"/>
+          <w:iCs w:val="0"/>
+          <w:color w:val="auto"/>
+        </w:rPr>
+        <w:t>patch</w:t>
+      </w:r>
+      <w:proofErr w:type="spellEnd"/>
+      <w:r>
+        <w:rPr>
+          <w:rStyle w:val="nfasissutil"/>
+          <w:i w:val="0"/>
+          <w:iCs w:val="0"/>
+          <w:color w:val="auto"/>
+        </w:rPr>
+        <w:t xml:space="preserve"> </w:t>
+      </w:r>
+      <w:proofErr w:type="spellStart"/>
+      <w:r>
+        <w:rPr>
+          <w:rStyle w:val="nfasissutil"/>
+          <w:i w:val="0"/>
+          <w:iCs w:val="0"/>
+          <w:color w:val="auto"/>
+        </w:rPr>
+        <w:t>pannels</w:t>
+      </w:r>
+      <w:proofErr w:type="spellEnd"/>
+      <w:r>
+        <w:rPr>
+          <w:rStyle w:val="nfasissutil"/>
+          <w:i w:val="0"/>
+          <w:iCs w:val="0"/>
+          <w:color w:val="auto"/>
+        </w:rPr>
+        <w:t xml:space="preserve"> y switches de nuestro CPD.</w:t>
+      </w:r>
+    </w:p>
+    <w:p>
+      <w:pPr>
+        <w:ind w:firstLine="0"/>
+        <w:rPr>
+          <w:rStyle w:val="nfasissutil"/>
+          <w:i w:val="0"/>
+          <w:iCs w:val="0"/>
+          <w:color w:val="auto"/>
+        </w:rPr>
+      </w:pPr>
+      <w:r>
+        <w:rPr>
+          <w:rStyle w:val="nfasissutil"/>
+          <w:i w:val="0"/>
+          <w:iCs w:val="0"/>
+          <w:color w:val="auto"/>
+        </w:rPr>
+        <w:drawing>
+          <wp:anchor distT="0" distB="0" distL="114300" distR="114300" simplePos="0" relativeHeight="251658240" behindDoc="1" locked="0" layoutInCell="1" allowOverlap="1" wp14:anchorId="3891B4F0" wp14:editId="28637DD9">
+            <wp:simplePos x="0" y="0"/>
+            <wp:positionH relativeFrom="margin">
+              <wp:posOffset>1378930</wp:posOffset>
+            </wp:positionH>
+            <wp:positionV relativeFrom="paragraph">
+              <wp:posOffset>282479</wp:posOffset>
+            </wp:positionV>
+            <wp:extent cx="3044190" cy="2615565"/>
+            <wp:effectExtent l="0" t="0" r="3810" b="0"/>
+            <wp:wrapTight wrapText="bothSides">
+              <wp:wrapPolygon edited="0">
+                <wp:start x="0" y="0"/>
+                <wp:lineTo x="0" y="21395"/>
+                <wp:lineTo x="21492" y="21395"/>
+                <wp:lineTo x="21492" y="0"/>
+                <wp:lineTo x="0" y="0"/>
+              </wp:wrapPolygon>
+            </wp:wrapTight>
+            <wp:docPr id="1709776108" name="Imagen 1" descr="Diagrama&#10;&#10;Descripción generada automáticamente"/>
+            <wp:cNvGraphicFramePr>
+              <a:graphicFrameLocks xmlns:a="http://schemas.openxmlformats.org/drawingml/2006/main" noChangeAspect="1"/>
+            </wp:cNvGraphicFramePr>
+            <a:graphic xmlns:a="http://schemas.openxmlformats.org/drawingml/2006/main">
+              <a:graphicData uri="http://schemas.openxmlformats.org/drawingml/2006/picture">
+                <pic:pic xmlns:pic="http://schemas.openxmlformats.org/drawingml/2006/picture">
+                  <pic:nvPicPr>
+                    <pic:cNvPr id="1709776108" name="Imagen 1" descr="Diagrama&#10;&#10;Descripción generada automáticamente"/>
+                    <pic:cNvPicPr/>
+                  </pic:nvPicPr>
+                  <pic:blipFill>
+                    <a:blip r:embed="rId8">
+                      <a:extLst>
+                        <a:ext uri="{28A0092B-C50C-407E-A947-70E740481C1C}">
+                          <a14:useLocalDpi xmlns:a14="http://schemas.microsoft.com/office/drawing/2010/main" val="0"/>
+                        </a:ext>
+                      </a:extLst>
+                    </a:blip>
+                    <a:stretch>
+                      <a:fillRect/>
+                    </a:stretch>
+                  </pic:blipFill>
+                  <pic:spPr>
+                    <a:xfrm>
+                      <a:off x="0" y="0"/>
+                      <a:ext cx="3044190" cy="2615565"/>
+                    </a:xfrm>
+                    <a:prstGeom prst="rect">
+                      <a:avLst/>
+                    </a:prstGeom>
+                  </pic:spPr>
+                </pic:pic>
+              </a:graphicData>
+            </a:graphic>
+            <wp14:sizeRelH relativeFrom="margin">
+              <wp14:pctWidth>0</wp14:pctWidth>
+            </wp14:sizeRelH>
+            <wp14:sizeRelV relativeFrom="margin">
+              <wp14:pctHeight>0</wp14:pctHeight>
+            </wp14:sizeRelV>
+          </wp:anchor>
+        </w:drawing>
+      </w:r>
+    </w:p>
+    <w:p>
+      <w:pPr>
+        <w:ind w:firstLine="0"/>
+        <w:rPr>
+          <w:rStyle w:val="nfasissutil"/>
+          <w:i w:val="0"/>
+          <w:iCs w:val="0"/>
+          <w:color w:val="auto"/>
+        </w:rPr>
+      </w:pPr>
+    </w:p>
+    <w:p>
+      <w:pPr>
+        <w:ind w:firstLine="0"/>
+        <w:rPr>
+          <w:rStyle w:val="nfasissutil"/>
+          <w:i w:val="0"/>
+          <w:iCs w:val="0"/>
+          <w:color w:val="auto"/>
+        </w:rPr>
+      </w:pPr>
+    </w:p>
+    <w:p>
+      <w:pPr>
+        <w:ind w:firstLine="0"/>
+        <w:rPr>
+          <w:rStyle w:val="nfasissutil"/>
+          <w:i w:val="0"/>
+          <w:iCs w:val="0"/>
+          <w:color w:val="auto"/>
+        </w:rPr>
+      </w:pPr>
+    </w:p>
+    <w:p>
+      <w:pPr>
+        <w:ind w:firstLine="0"/>
+        <w:rPr>
+          <w:rStyle w:val="nfasissutil"/>
+          <w:i w:val="0"/>
+          <w:iCs w:val="0"/>
+          <w:color w:val="auto"/>
+        </w:rPr>
+      </w:pPr>
+    </w:p>
+    <w:p>
+      <w:pPr>
+        <w:ind w:firstLine="0"/>
+        <w:rPr>
+          <w:rStyle w:val="nfasissutil"/>
+          <w:i w:val="0"/>
+          <w:iCs w:val="0"/>
+          <w:color w:val="auto"/>
+        </w:rPr>
+      </w:pPr>
+    </w:p>
+    <w:p>
+      <w:pPr>
+        <w:ind w:firstLine="0"/>
+        <w:rPr>
+          <w:rStyle w:val="nfasissutil"/>
+          <w:i w:val="0"/>
+          <w:iCs w:val="0"/>
+          <w:color w:val="auto"/>
+        </w:rPr>
+      </w:pPr>
+    </w:p>
+    <w:p>
+      <w:pPr>
+        <w:ind w:firstLine="0"/>
+        <w:rPr>
+          <w:rStyle w:val="nfasissutil"/>
+          <w:i w:val="0"/>
+          <w:iCs w:val="0"/>
+          <w:color w:val="auto"/>
+        </w:rPr>
+      </w:pPr>
+    </w:p>
+    <w:p>
+      <w:pPr>
+        <w:ind w:firstLine="0"/>
+        <w:rPr>
+          <w:rStyle w:val="nfasis"/>
+        </w:rPr>
+      </w:pPr>
+      <w:r>
+        <w:rPr>
+          <w:rStyle w:val="nfasissutil"/>
+          <w:i w:val="0"/>
+          <w:iCs w:val="0"/>
+          <w:color w:val="auto"/>
+        </w:rPr>
+        <w:tab/>
+      </w:r>
+      <w:r>
+        <w:rPr>
+          <w:rStyle w:val="nfasissutil"/>
+          <w:i w:val="0"/>
+          <w:iCs w:val="0"/>
+          <w:color w:val="auto"/>
+        </w:rPr>
+        <w:tab/>
+      </w:r>
+      <w:r>
+        <w:rPr>
+          <w:rStyle w:val="nfasis"/>
+        </w:rPr>
+        <w:t xml:space="preserve">Configuración de ejemplo de aula realizada en </w:t>
+      </w:r>
+      <w:proofErr w:type="spellStart"/>
+      <w:r>
+        <w:rPr>
+          <w:rStyle w:val="nfasis"/>
+        </w:rPr>
+        <w:t>Packet</w:t>
+      </w:r>
+      <w:proofErr w:type="spellEnd"/>
+      <w:r>
+        <w:rPr>
+          <w:rStyle w:val="nfasis"/>
+        </w:rPr>
+        <w:t xml:space="preserve"> </w:t>
+      </w:r>
+      <w:proofErr w:type="spellStart"/>
+      <w:r>
+        <w:rPr>
+          <w:rStyle w:val="nfasis"/>
+        </w:rPr>
+        <w:t>Tracer</w:t>
+      </w:r>
+      <w:proofErr w:type="spellEnd"/>
+    </w:p>
+    <w:p>
+      <w:pPr>
+        <w:ind w:firstLine="0"/>
+        <w:rPr>
+          <w:rStyle w:val="nfasissutil"/>
+          <w:i w:val="0"/>
+          <w:iCs w:val="0"/>
+          <w:color w:val="auto"/>
+        </w:rPr>
+      </w:pPr>
+      <w:r>
+        <w:rPr>
+          <w:rStyle w:val="nfasissutil"/>
+          <w:i w:val="0"/>
+          <w:iCs w:val="0"/>
+          <w:color w:val="auto"/>
+        </w:rPr>
+        <w:lastRenderedPageBreak/>
+        <w:t xml:space="preserve">En las aulas también incluiremos en nuestro presupuesto los equipos portátiles de los </w:t>
+      </w:r>
+      <w:r>
+        <w:rPr>
+          <w:rStyle w:val="nfasissutil"/>
+          <w:i w:val="0"/>
+          <w:iCs w:val="0"/>
+          <w:color w:val="auto"/>
+        </w:rPr>
+        <w:t xml:space="preserve">profesores, el modelo que he decidido usar es el </w:t>
+      </w:r>
+      <w:hyperlink r:id="rId9" w:history="1">
+        <w:r>
+          <w:rPr>
+            <w:rStyle w:val="Hipervnculo"/>
+          </w:rPr>
+          <w:t>HP AMD Ryzen 5 5500U</w:t>
+        </w:r>
+      </w:hyperlink>
+      <w:r>
+        <w:rPr>
+          <w:rStyle w:val="nfasissutil"/>
+          <w:i w:val="0"/>
+          <w:iCs w:val="0"/>
+          <w:color w:val="auto"/>
+        </w:rPr>
+        <w:t xml:space="preserve"> por un precio de 599 </w:t>
+      </w:r>
+      <w:r>
+        <w:rPr>
+          <w:rStyle w:val="nfasissutil"/>
+          <w:i w:val="0"/>
+          <w:iCs w:val="0"/>
+          <w:color w:val="auto"/>
+        </w:rPr>
+        <w:t>€</w:t>
+      </w:r>
+      <w:r>
+        <w:rPr>
+          <w:rStyle w:val="nfasissutil"/>
+          <w:i w:val="0"/>
+          <w:iCs w:val="0"/>
+          <w:color w:val="auto"/>
+        </w:rPr>
+        <w:t>, con algo mejor de especificaciones en cuanto a almacenamiento y memoria respecto a los equipos de los alumnos. Este equipo podrá conectarse tanto por cable como de manera inalámbrica a nuestra red local y constará con el sistema Windows 11 ya instalado de serie (licencia OEM).</w:t>
+      </w:r>
+    </w:p>
+    <w:p>
+      <w:pPr>
+        <w:ind w:firstLine="0"/>
+        <w:rPr>
+          <w:rStyle w:val="nfasissutil"/>
+          <w:i w:val="0"/>
+          <w:iCs w:val="0"/>
+          <w:color w:val="auto"/>
+        </w:rPr>
+      </w:pPr>
+      <w:r>
+        <w:rPr>
+          <w:rStyle w:val="nfasissutil"/>
+          <w:i w:val="0"/>
+          <w:iCs w:val="0"/>
+          <w:color w:val="auto"/>
+        </w:rPr>
+        <w:t xml:space="preserve">Finalmente en el aula tendremos la pizarra interactiva para poder dar las clases, en este aspecto no tengo tanto conocimiento como con el resto de equipos informáticos por lo que buscando algo de información por la red he seleccionado la </w:t>
+      </w:r>
+      <w:hyperlink r:id="rId10" w:history="1">
+        <w:proofErr w:type="spellStart"/>
+        <w:r>
+          <w:rPr>
+            <w:rStyle w:val="Hipervnculo"/>
+          </w:rPr>
+          <w:t>Optoma</w:t>
+        </w:r>
+        <w:proofErr w:type="spellEnd"/>
+        <w:r>
+          <w:rPr>
+            <w:rStyle w:val="Hipervnculo"/>
+          </w:rPr>
+          <w:t xml:space="preserve"> 5952RK+ de 65 “</w:t>
+        </w:r>
+      </w:hyperlink>
+      <w:r>
+        <w:rPr>
+          <w:rStyle w:val="nfasissutil"/>
+          <w:i w:val="0"/>
+          <w:iCs w:val="0"/>
+          <w:color w:val="auto"/>
+        </w:rPr>
+        <w:t>.</w:t>
+      </w:r>
+    </w:p>
+    <w:p>
+      <w:pPr>
+        <w:ind w:firstLine="0"/>
+        <w:rPr>
+          <w:rStyle w:val="nfasissutil"/>
+          <w:i w:val="0"/>
+          <w:iCs w:val="0"/>
+          <w:color w:val="auto"/>
+        </w:rPr>
+      </w:pPr>
+    </w:p>
+    <w:p>
+      <w:pPr>
+        <w:pStyle w:val="Ttulo2"/>
+        <w:rPr>
+          <w:rStyle w:val="nfasissutil"/>
+          <w:i w:val="0"/>
+          <w:iCs w:val="0"/>
+          <w:color w:val="auto"/>
+          <w:lang w:val="es-ES"/>
+        </w:rPr>
+      </w:pPr>
+      <w:r>
+        <w:rPr>
+          <w:rStyle w:val="nfasissutil"/>
+          <w:i w:val="0"/>
+          <w:iCs w:val="0"/>
+          <w:color w:val="auto"/>
+          <w:lang w:val="es-ES"/>
+        </w:rPr>
+        <w:t>Componentes aula de gestión y online</w:t>
+      </w:r>
+    </w:p>
+    <w:p>
+      <w:pPr>
+        <w:ind w:firstLine="0"/>
+        <w:rPr>
+          <w:lang w:val="es-ES"/>
+        </w:rPr>
+      </w:pPr>
+    </w:p>
+    <w:p>
+      <w:pPr>
+        <w:ind w:firstLine="0"/>
+        <w:rPr>
+          <w:rStyle w:val="nfasissutil"/>
+          <w:i w:val="0"/>
+          <w:iCs w:val="0"/>
+          <w:color w:val="auto"/>
+        </w:rPr>
+      </w:pPr>
+      <w:r>
+        <w:rPr>
+          <w:lang w:val="es-ES"/>
+        </w:rPr>
+        <w:t xml:space="preserve">Para los equipos informáticos del aula de gestión y aula online hemos utilizado el mismo equipo clónico para los alumnos y así poder abaratar algo más los costes de toda la instalación, por lo </w:t>
+      </w:r>
+      <w:proofErr w:type="gramStart"/>
+      <w:r>
+        <w:rPr>
+          <w:lang w:val="es-ES"/>
+        </w:rPr>
+        <w:t>tanto</w:t>
+      </w:r>
+      <w:proofErr w:type="gramEnd"/>
+      <w:r>
+        <w:rPr>
+          <w:lang w:val="es-ES"/>
+        </w:rPr>
+        <w:t xml:space="preserve"> </w:t>
+      </w:r>
+      <w:r>
+        <w:rPr>
+          <w:rStyle w:val="nfasissutil"/>
+          <w:i w:val="0"/>
+          <w:iCs w:val="0"/>
+          <w:color w:val="auto"/>
+        </w:rPr>
+        <w:t xml:space="preserve">el </w:t>
+      </w:r>
+      <w:hyperlink r:id="rId11" w:history="1">
+        <w:r>
+          <w:rPr>
+            <w:rStyle w:val="Hipervnculo"/>
+          </w:rPr>
+          <w:t xml:space="preserve">Lenovo </w:t>
+        </w:r>
+        <w:proofErr w:type="spellStart"/>
+        <w:r>
+          <w:rPr>
+            <w:rStyle w:val="Hipervnculo"/>
+          </w:rPr>
+          <w:t>IdeaCentre</w:t>
+        </w:r>
+        <w:proofErr w:type="spellEnd"/>
+        <w:r>
+          <w:rPr>
+            <w:rStyle w:val="Hipervnculo"/>
+          </w:rPr>
+          <w:t xml:space="preserve"> 3</w:t>
+        </w:r>
+      </w:hyperlink>
+      <w:r>
+        <w:rPr>
+          <w:rStyle w:val="nfasissutil"/>
+          <w:i w:val="0"/>
+          <w:iCs w:val="0"/>
+          <w:color w:val="auto"/>
+        </w:rPr>
+        <w:t>,</w:t>
+      </w:r>
+      <w:r>
+        <w:rPr>
+          <w:rStyle w:val="nfasissutil"/>
+          <w:i w:val="0"/>
+          <w:iCs w:val="0"/>
+          <w:color w:val="auto"/>
+        </w:rPr>
+        <w:t xml:space="preserve"> es una gran opción para implementar.</w:t>
+      </w:r>
+    </w:p>
+    <w:p>
+      <w:pPr>
+        <w:ind w:firstLine="0"/>
+        <w:rPr>
+          <w:rStyle w:val="nfasissutil"/>
+          <w:i w:val="0"/>
+          <w:iCs w:val="0"/>
+          <w:color w:val="auto"/>
+        </w:rPr>
+      </w:pPr>
+      <w:r>
+        <w:rPr>
+          <w:rStyle w:val="nfasissutil"/>
+          <w:i w:val="0"/>
+          <w:iCs w:val="0"/>
+          <w:color w:val="auto"/>
+        </w:rPr>
+        <w:t xml:space="preserve">Los equipos de gestión y aula online irán directamente conectados a un switch independiente al resto, además de contar con una impresora </w:t>
+      </w:r>
+      <w:r>
+        <w:rPr>
+          <w:rStyle w:val="nfasissutil"/>
+          <w:i w:val="0"/>
+          <w:iCs w:val="0"/>
+          <w:color w:val="auto"/>
+        </w:rPr>
+        <w:t xml:space="preserve">multifunción </w:t>
+      </w:r>
+      <w:hyperlink r:id="rId12" w:history="1">
+        <w:r>
+          <w:rPr>
+            <w:rStyle w:val="Hipervnculo"/>
+          </w:rPr>
+          <w:t xml:space="preserve">HP </w:t>
+        </w:r>
+        <w:proofErr w:type="spellStart"/>
+        <w:r>
+          <w:rPr>
+            <w:rStyle w:val="Hipervnculo"/>
+          </w:rPr>
+          <w:t>ColorLaser</w:t>
+        </w:r>
+        <w:proofErr w:type="spellEnd"/>
+      </w:hyperlink>
+      <w:r>
+        <w:rPr>
+          <w:rStyle w:val="nfasissutil"/>
+          <w:i w:val="0"/>
+          <w:iCs w:val="0"/>
+          <w:color w:val="auto"/>
+        </w:rPr>
+        <w:t xml:space="preserve"> para poder imprimir documentos desde cualquier parte de nuestra red local.</w:t>
+      </w:r>
+    </w:p>
+    <w:p>
+      <w:pPr>
+        <w:ind w:firstLine="0"/>
+        <w:rPr>
+          <w:rStyle w:val="nfasissutil"/>
+          <w:i w:val="0"/>
+          <w:iCs w:val="0"/>
+          <w:color w:val="auto"/>
+        </w:rPr>
+      </w:pPr>
+      <w:r>
+        <w:rPr>
+          <w:rStyle w:val="nfasissutil"/>
+          <w:i w:val="0"/>
+          <w:iCs w:val="0"/>
+          <w:color w:val="auto"/>
+        </w:rPr>
+        <w:drawing>
+          <wp:anchor distT="0" distB="0" distL="114300" distR="114300" simplePos="0" relativeHeight="251659264" behindDoc="1" locked="0" layoutInCell="1" allowOverlap="1" wp14:anchorId="15FE30EC" wp14:editId="3E050B49">
+            <wp:simplePos x="0" y="0"/>
+            <wp:positionH relativeFrom="column">
+              <wp:posOffset>1125822</wp:posOffset>
+            </wp:positionH>
+            <wp:positionV relativeFrom="paragraph">
+              <wp:posOffset>120298</wp:posOffset>
+            </wp:positionV>
+            <wp:extent cx="3257717" cy="1587582"/>
+            <wp:effectExtent l="0" t="0" r="0" b="0"/>
+            <wp:wrapTight wrapText="bothSides">
+              <wp:wrapPolygon edited="0">
+                <wp:start x="0" y="0"/>
+                <wp:lineTo x="0" y="21254"/>
+                <wp:lineTo x="21474" y="21254"/>
+                <wp:lineTo x="21474" y="0"/>
+                <wp:lineTo x="0" y="0"/>
+              </wp:wrapPolygon>
+            </wp:wrapTight>
+            <wp:docPr id="1969229810" name="Imagen 1" descr="Diagrama&#10;&#10;Descripción generada automáticamente"/>
+            <wp:cNvGraphicFramePr>
+              <a:graphicFrameLocks xmlns:a="http://schemas.openxmlformats.org/drawingml/2006/main" noChangeAspect="1"/>
+            </wp:cNvGraphicFramePr>
+            <a:graphic xmlns:a="http://schemas.openxmlformats.org/drawingml/2006/main">
+              <a:graphicData uri="http://schemas.openxmlformats.org/drawingml/2006/picture">
+                <pic:pic xmlns:pic="http://schemas.openxmlformats.org/drawingml/2006/picture">
+                  <pic:nvPicPr>
+                    <pic:cNvPr id="1969229810" name="Imagen 1" descr="Diagrama&#10;&#10;Descripción generada automáticamente"/>
+                    <pic:cNvPicPr/>
+                  </pic:nvPicPr>
+                  <pic:blipFill>
+                    <a:blip r:embed="rId13">
+                      <a:extLst>
+                        <a:ext uri="{28A0092B-C50C-407E-A947-70E740481C1C}">
+                          <a14:useLocalDpi xmlns:a14="http://schemas.microsoft.com/office/drawing/2010/main" val="0"/>
+                        </a:ext>
+                      </a:extLst>
+                    </a:blip>
+                    <a:stretch>
+                      <a:fillRect/>
+                    </a:stretch>
+                  </pic:blipFill>
+                  <pic:spPr>
+                    <a:xfrm>
+                      <a:off x="0" y="0"/>
+                      <a:ext cx="3257717" cy="1587582"/>
+                    </a:xfrm>
+                    <a:prstGeom prst="rect">
+                      <a:avLst/>
+                    </a:prstGeom>
+                  </pic:spPr>
+                </pic:pic>
+              </a:graphicData>
+            </a:graphic>
+          </wp:anchor>
+        </w:drawing>
+      </w:r>
+    </w:p>
+    <w:p>
+      <w:pPr>
+        <w:ind w:firstLine="0"/>
+        <w:rPr>
+          <w:lang w:val="es-ES"/>
+        </w:rPr>
+      </w:pPr>
+    </w:p>
+    <w:p>
+      <w:pPr>
+        <w:ind w:firstLine="0"/>
+        <w:rPr>
+          <w:lang w:val="es-ES"/>
+        </w:rPr>
+      </w:pPr>
+    </w:p>
+    <w:p>
+      <w:pPr>
+        <w:ind w:firstLine="0"/>
+        <w:rPr>
+          <w:lang w:val="es-ES"/>
+        </w:rPr>
+      </w:pPr>
+    </w:p>
+    <w:p>
+      <w:pPr>
+        <w:ind w:firstLine="0"/>
+        <w:rPr>
+          <w:lang w:val="es-ES"/>
+        </w:rPr>
+      </w:pPr>
+    </w:p>
+    <w:p>
+      <w:pPr>
+        <w:ind w:firstLine="720"/>
+        <w:rPr>
+          <w:rStyle w:val="nfasissutil"/>
+        </w:rPr>
+      </w:pPr>
+      <w:r>
+        <w:rPr>
+          <w:rStyle w:val="nfasissutil"/>
+        </w:rPr>
+        <w:t xml:space="preserve">Configuración en </w:t>
+      </w:r>
+      <w:proofErr w:type="spellStart"/>
+      <w:r>
+        <w:rPr>
+          <w:rStyle w:val="nfasissutil"/>
+        </w:rPr>
+        <w:t>Packet</w:t>
+      </w:r>
+      <w:proofErr w:type="spellEnd"/>
+      <w:r>
+        <w:rPr>
+          <w:rStyle w:val="nfasissutil"/>
+        </w:rPr>
+        <w:t xml:space="preserve"> </w:t>
+      </w:r>
+      <w:proofErr w:type="spellStart"/>
+      <w:r>
+        <w:rPr>
+          <w:rStyle w:val="nfasissutil"/>
+        </w:rPr>
+        <w:t>Tracer</w:t>
+      </w:r>
+      <w:proofErr w:type="spellEnd"/>
+      <w:r>
+        <w:rPr>
+          <w:rStyle w:val="nfasissutil"/>
+        </w:rPr>
+        <w:t xml:space="preserve"> de las aulas de Gestión y Online</w:t>
+      </w:r>
+    </w:p>
+    <w:p>
+      <w:pPr>
+        <w:pStyle w:val="Ttulo2"/>
+        <w:rPr>
+          <w:rStyle w:val="nfasissutil"/>
+          <w:i w:val="0"/>
+          <w:iCs w:val="0"/>
+          <w:color w:val="002C4E"/>
+        </w:rPr>
+      </w:pPr>
+      <w:r>
+        <w:rPr>
+          <w:rStyle w:val="nfasissutil"/>
+          <w:i w:val="0"/>
+          <w:iCs w:val="0"/>
+          <w:color w:val="002C4E"/>
+        </w:rPr>
+        <w:lastRenderedPageBreak/>
+        <w:t>Componentes CPD de nuestro local</w:t>
+      </w:r>
+    </w:p>
+    <w:p>
+      <w:pPr>
+        <w:ind w:firstLine="0"/>
+      </w:pPr>
+      <w:r>
+        <w:t xml:space="preserve">Nuestro CPD estará compuesto de todos los switches provenientes de las aulas (4 en total), además del switch de las aulas de gestión y aula online, estos switches estarán conectados a otro switch que conectará nuestro servidor además del </w:t>
+      </w:r>
+      <w:proofErr w:type="spellStart"/>
+      <w:r>
+        <w:t>router</w:t>
+      </w:r>
+      <w:proofErr w:type="spellEnd"/>
+      <w:r>
+        <w:t xml:space="preserve"> para poder tener salida a la red.</w:t>
+      </w:r>
+    </w:p>
+    <w:p>
+      <w:pPr>
+        <w:ind w:firstLine="0"/>
+      </w:pPr>
+    </w:p>
+    <w:p>
+      <w:pPr>
+        <w:ind w:firstLine="0"/>
+        <w:rPr>
+          <w:rStyle w:val="nfasissutil"/>
+          <w:i w:val="0"/>
+          <w:iCs w:val="0"/>
+          <w:color w:val="auto"/>
+        </w:rPr>
+      </w:pPr>
+      <w:r>
+        <w:t xml:space="preserve">El servidor que utilizaremos será un </w:t>
+      </w:r>
+      <w:r>
+        <w:rPr>
+          <w:b/>
+          <w:bCs/>
+        </w:rPr>
+        <w:t>Windows Server 2019</w:t>
+      </w:r>
+      <w:r>
+        <w:t xml:space="preserve"> con un precio de licencia de 250 </w:t>
+      </w:r>
+      <w:r>
+        <w:rPr>
+          <w:rStyle w:val="nfasissutil"/>
+          <w:i w:val="0"/>
+          <w:iCs w:val="0"/>
+          <w:color w:val="auto"/>
+        </w:rPr>
+        <w:t>€</w:t>
+      </w:r>
+      <w:r>
+        <w:rPr>
+          <w:rStyle w:val="nfasissutil"/>
+          <w:i w:val="0"/>
+          <w:iCs w:val="0"/>
+          <w:color w:val="auto"/>
+        </w:rPr>
+        <w:t xml:space="preserve">, como servidor utilizaremos un </w:t>
+      </w:r>
+      <w:hyperlink r:id="rId14" w:history="1">
+        <w:r>
+          <w:rPr>
+            <w:rStyle w:val="Hipervnculo"/>
+          </w:rPr>
+          <w:t xml:space="preserve">Dell </w:t>
+        </w:r>
+        <w:proofErr w:type="spellStart"/>
+        <w:r>
+          <w:rPr>
+            <w:rStyle w:val="Hipervnculo"/>
+          </w:rPr>
+          <w:t>PowerEdge</w:t>
+        </w:r>
+        <w:proofErr w:type="spellEnd"/>
+        <w:r>
+          <w:rPr>
+            <w:rStyle w:val="Hipervnculo"/>
+          </w:rPr>
+          <w:t xml:space="preserve"> R350</w:t>
+        </w:r>
+      </w:hyperlink>
+      <w:r>
+        <w:rPr>
+          <w:rStyle w:val="nfasissutil"/>
+          <w:i w:val="0"/>
+          <w:iCs w:val="0"/>
+          <w:color w:val="auto"/>
+        </w:rPr>
+        <w:t xml:space="preserve"> que solo ocupa 1U de Rack y además es ampliable si en un futuro queremos aumentar su potencia debido a una ampliación en el local.</w:t>
+      </w:r>
+    </w:p>
+    <w:p>
+      <w:pPr>
+        <w:ind w:firstLine="0"/>
+        <w:rPr>
+          <w:rStyle w:val="nfasissutil"/>
+          <w:i w:val="0"/>
+          <w:iCs w:val="0"/>
+          <w:color w:val="auto"/>
+        </w:rPr>
+      </w:pPr>
+    </w:p>
+    <w:p>
+      <w:pPr>
+        <w:ind w:firstLine="0"/>
+        <w:rPr>
+          <w:rStyle w:val="nfasissutil"/>
+          <w:i w:val="0"/>
+          <w:iCs w:val="0"/>
+          <w:color w:val="auto"/>
+        </w:rPr>
+      </w:pPr>
+      <w:r>
+        <w:rPr>
+          <w:rStyle w:val="nfasissutil"/>
+          <w:i w:val="0"/>
+          <w:iCs w:val="0"/>
+          <w:color w:val="auto"/>
+        </w:rPr>
+        <w:t xml:space="preserve">Como modelo de switches he decidido utilizar un </w:t>
+      </w:r>
+      <w:hyperlink r:id="rId15" w:history="1">
+        <w:r>
+          <w:rPr>
+            <w:rStyle w:val="Hipervnculo"/>
+          </w:rPr>
+          <w:t>TP-</w:t>
+        </w:r>
+        <w:proofErr w:type="gramStart"/>
+        <w:r>
+          <w:rPr>
+            <w:rStyle w:val="Hipervnculo"/>
+          </w:rPr>
+          <w:t>Link</w:t>
+        </w:r>
+        <w:proofErr w:type="gramEnd"/>
+        <w:r>
+          <w:rPr>
+            <w:rStyle w:val="Hipervnculo"/>
+          </w:rPr>
+          <w:t xml:space="preserve"> de 24 puertos</w:t>
+        </w:r>
+      </w:hyperlink>
+      <w:r>
+        <w:rPr>
+          <w:rStyle w:val="nfasissutil"/>
+          <w:i w:val="0"/>
+          <w:iCs w:val="0"/>
+          <w:color w:val="auto"/>
+        </w:rPr>
+        <w:t xml:space="preserve"> por solo 92 </w:t>
+      </w:r>
+      <w:r>
+        <w:rPr>
+          <w:rStyle w:val="nfasissutil"/>
+          <w:i w:val="0"/>
+          <w:iCs w:val="0"/>
+          <w:color w:val="auto"/>
+        </w:rPr>
+        <w:t>€</w:t>
+      </w:r>
+      <w:r>
+        <w:rPr>
+          <w:rStyle w:val="nfasissutil"/>
+          <w:i w:val="0"/>
+          <w:iCs w:val="0"/>
+          <w:color w:val="auto"/>
+        </w:rPr>
+        <w:t xml:space="preserve"> nos va a dar los puertos necesarios para cada aula del local a un buen precio.</w:t>
+      </w:r>
+    </w:p>
+    <w:p>
+      <w:pPr>
+        <w:ind w:firstLine="0"/>
+        <w:rPr>
+          <w:rStyle w:val="nfasissutil"/>
+          <w:i w:val="0"/>
+          <w:iCs w:val="0"/>
+          <w:color w:val="auto"/>
+        </w:rPr>
+      </w:pPr>
+    </w:p>
+    <w:p>
+      <w:pPr>
+        <w:ind w:firstLine="0"/>
+        <w:rPr>
+          <w:rStyle w:val="nfasissutil"/>
+          <w:i w:val="0"/>
+          <w:iCs w:val="0"/>
+          <w:color w:val="auto"/>
+        </w:rPr>
+      </w:pPr>
+      <w:r>
+        <w:rPr>
+          <w:rStyle w:val="nfasissutil"/>
+          <w:i w:val="0"/>
+          <w:iCs w:val="0"/>
+          <w:color w:val="auto"/>
+        </w:rPr>
+        <w:t xml:space="preserve">También tendré un Rack en nuestro </w:t>
+      </w:r>
+      <w:r>
+        <w:rPr>
+          <w:rStyle w:val="nfasissutil"/>
+          <w:b/>
+          <w:bCs/>
+          <w:i w:val="0"/>
+          <w:iCs w:val="0"/>
+          <w:color w:val="auto"/>
+        </w:rPr>
+        <w:t>CPD</w:t>
+      </w:r>
+      <w:r>
+        <w:rPr>
+          <w:rStyle w:val="nfasissutil"/>
+          <w:i w:val="0"/>
+          <w:iCs w:val="0"/>
+          <w:color w:val="auto"/>
+        </w:rPr>
+        <w:t xml:space="preserve">, donde colocaremos todos los switches, </w:t>
+      </w:r>
+      <w:proofErr w:type="spellStart"/>
+      <w:r>
+        <w:rPr>
+          <w:rStyle w:val="nfasissutil"/>
+          <w:i w:val="0"/>
+          <w:iCs w:val="0"/>
+          <w:color w:val="auto"/>
+        </w:rPr>
+        <w:t>patch</w:t>
+      </w:r>
+      <w:proofErr w:type="spellEnd"/>
+      <w:r>
+        <w:rPr>
+          <w:rStyle w:val="nfasissutil"/>
+          <w:i w:val="0"/>
+          <w:iCs w:val="0"/>
+          <w:color w:val="auto"/>
+        </w:rPr>
+        <w:t xml:space="preserve"> </w:t>
+      </w:r>
+      <w:proofErr w:type="spellStart"/>
+      <w:r>
+        <w:rPr>
+          <w:rStyle w:val="nfasissutil"/>
+          <w:i w:val="0"/>
+          <w:iCs w:val="0"/>
+          <w:color w:val="auto"/>
+        </w:rPr>
+        <w:t>pannel</w:t>
+      </w:r>
+      <w:proofErr w:type="spellEnd"/>
+      <w:r>
+        <w:rPr>
+          <w:rStyle w:val="nfasissutil"/>
+          <w:i w:val="0"/>
+          <w:iCs w:val="0"/>
+          <w:color w:val="auto"/>
+        </w:rPr>
+        <w:t xml:space="preserve">, el servidor y una regleta de rack para conectar todos los equipos que sean necesarios, he decidido utilizar un </w:t>
+      </w:r>
+      <w:r>
+        <w:rPr>
+          <w:rStyle w:val="nfasissutil"/>
+          <w:b/>
+          <w:bCs/>
+          <w:i w:val="0"/>
+          <w:iCs w:val="0"/>
+          <w:color w:val="auto"/>
+        </w:rPr>
+        <w:t>Rack de 22U</w:t>
+      </w:r>
+      <w:r>
+        <w:rPr>
+          <w:rStyle w:val="nfasissutil"/>
+          <w:i w:val="0"/>
+          <w:iCs w:val="0"/>
+          <w:color w:val="auto"/>
+        </w:rPr>
+        <w:t xml:space="preserve"> para poder tener espacio suficiente y sobrante en caso de una futura ampliación de nuestra red, como modelo he seleccionado el </w:t>
+      </w:r>
+      <w:hyperlink r:id="rId16" w:history="1">
+        <w:proofErr w:type="spellStart"/>
+        <w:r>
+          <w:rPr>
+            <w:rStyle w:val="Hipervnculo"/>
+          </w:rPr>
+          <w:t>Lanberg</w:t>
+        </w:r>
+        <w:proofErr w:type="spellEnd"/>
+        <w:r>
+          <w:rPr>
+            <w:rStyle w:val="Hipervnculo"/>
+          </w:rPr>
+          <w:t xml:space="preserve"> WF01</w:t>
+        </w:r>
+      </w:hyperlink>
+      <w:r>
+        <w:rPr>
+          <w:rStyle w:val="nfasissutil"/>
+          <w:i w:val="0"/>
+          <w:iCs w:val="0"/>
+          <w:color w:val="auto"/>
+        </w:rPr>
+        <w:t xml:space="preserve"> a un precio de 284.79 </w:t>
+      </w:r>
+      <w:r>
+        <w:rPr>
+          <w:rStyle w:val="nfasissutil"/>
+          <w:i w:val="0"/>
+          <w:iCs w:val="0"/>
+          <w:color w:val="auto"/>
+        </w:rPr>
+        <w:t>€</w:t>
+      </w:r>
+      <w:r>
+        <w:rPr>
+          <w:rStyle w:val="nfasissutil"/>
+          <w:i w:val="0"/>
+          <w:iCs w:val="0"/>
+          <w:color w:val="auto"/>
+        </w:rPr>
+        <w:t>.</w:t>
+      </w:r>
+    </w:p>
+    <w:p>
+      <w:pPr>
+        <w:ind w:firstLine="0"/>
+        <w:rPr>
+          <w:rStyle w:val="nfasissutil"/>
+          <w:i w:val="0"/>
+          <w:iCs w:val="0"/>
+          <w:color w:val="auto"/>
+        </w:rPr>
+      </w:pPr>
+    </w:p>
+    <w:p>
+      <w:pPr>
+        <w:ind w:firstLine="0"/>
+      </w:pPr>
+      <w:r>
+        <w:rPr>
+          <w:rStyle w:val="nfasissutil"/>
+          <w:i w:val="0"/>
+          <w:iCs w:val="0"/>
+          <w:color w:val="auto"/>
+        </w:rPr>
+        <w:t xml:space="preserve">Toda esta solución una vez planteada en papel, a sido implementada directamente en </w:t>
+      </w:r>
+      <w:proofErr w:type="spellStart"/>
+      <w:r>
+        <w:rPr>
+          <w:rStyle w:val="nfasissutil"/>
+          <w:i w:val="0"/>
+          <w:iCs w:val="0"/>
+          <w:color w:val="auto"/>
+        </w:rPr>
+        <w:t>Packet</w:t>
+      </w:r>
+      <w:proofErr w:type="spellEnd"/>
+      <w:r>
+        <w:rPr>
+          <w:rStyle w:val="nfasissutil"/>
+          <w:i w:val="0"/>
+          <w:iCs w:val="0"/>
+          <w:color w:val="auto"/>
+        </w:rPr>
+        <w:t xml:space="preserve"> </w:t>
+      </w:r>
+      <w:proofErr w:type="spellStart"/>
+      <w:r>
+        <w:rPr>
+          <w:rStyle w:val="nfasissutil"/>
+          <w:i w:val="0"/>
+          <w:iCs w:val="0"/>
+          <w:color w:val="auto"/>
+        </w:rPr>
+        <w:t>tracer</w:t>
+      </w:r>
+      <w:proofErr w:type="spellEnd"/>
+      <w:r>
+        <w:rPr>
+          <w:rStyle w:val="nfasissutil"/>
+          <w:i w:val="0"/>
+          <w:iCs w:val="0"/>
+          <w:color w:val="auto"/>
+        </w:rPr>
+        <w:t xml:space="preserve"> para emular su funcionamiento, adjunto captura de pantalla de la solución de </w:t>
+      </w:r>
+      <w:proofErr w:type="spellStart"/>
+      <w:r>
+        <w:rPr>
+          <w:rStyle w:val="nfasissutil"/>
+          <w:i w:val="0"/>
+          <w:iCs w:val="0"/>
+          <w:color w:val="auto"/>
+        </w:rPr>
+        <w:t>packet</w:t>
+      </w:r>
+      <w:proofErr w:type="spellEnd"/>
+      <w:r>
+        <w:rPr>
+          <w:rStyle w:val="nfasissutil"/>
+          <w:i w:val="0"/>
+          <w:iCs w:val="0"/>
+          <w:color w:val="auto"/>
+        </w:rPr>
+        <w:t xml:space="preserve"> </w:t>
+      </w:r>
+      <w:proofErr w:type="spellStart"/>
+      <w:r>
+        <w:rPr>
+          <w:rStyle w:val="nfasissutil"/>
+          <w:i w:val="0"/>
+          <w:iCs w:val="0"/>
+          <w:color w:val="auto"/>
+        </w:rPr>
+        <w:t>tracer</w:t>
+      </w:r>
+      <w:proofErr w:type="spellEnd"/>
+      <w:r>
+        <w:rPr>
+          <w:rStyle w:val="nfasissutil"/>
+          <w:i w:val="0"/>
+          <w:iCs w:val="0"/>
+          <w:color w:val="auto"/>
+        </w:rPr>
+        <w:t xml:space="preserve"> en el </w:t>
+      </w:r>
+      <w:r>
+        <w:rPr>
+          <w:rStyle w:val="nfasissutil"/>
+          <w:b/>
+          <w:bCs/>
+          <w:i w:val="0"/>
+          <w:iCs w:val="0"/>
+          <w:color w:val="auto"/>
+        </w:rPr>
+        <w:t>ANEXO I</w:t>
+      </w:r>
+    </w:p>
+    <w:p>
+      <w:pPr>
         <w:pStyle w:val="Ttulo"/>
         <w:ind w:left="0" w:firstLine="0"/>
         <w:jc w:val="center"/>
@@ -552,40 +2213,13 @@
           <w:color w:val="002C4E"/>
         </w:rPr>
       </w:pPr>
-    </w:p>
-    <w:p>
-      <w:pPr>
-        <w:pStyle w:val="Ttulo"/>
-        <w:ind w:left="0" w:firstLine="0"/>
-        <w:jc w:val="center"/>
+      <w:r>
         <w:rPr>
           <w:rStyle w:val="nfasissutil"/>
           <w:i w:val="0"/>
           <w:iCs w:val="0"/>
           <w:color w:val="002C4E"/>
         </w:rPr>
-      </w:pPr>
-    </w:p>
-    <w:p>
-      <w:pPr>
-        <w:pStyle w:val="Ttulo"/>
-        <w:ind w:left="0" w:firstLine="0"/>
-        <w:jc w:val="center"/>
-        <w:rPr>
-          <w:rStyle w:val="nfasissutil"/>
-          <w:i w:val="0"/>
-          <w:iCs w:val="0"/>
-          <w:color w:val="002C4E"/>
-        </w:rPr>
-      </w:pPr>
-      <w:r>
-        <w:rPr>
-          <w:rStyle w:val="nfasissutil"/>
-          <w:i w:val="0"/>
-          <w:iCs w:val="0"/>
-          <w:color w:val="002C4E"/>
-        </w:rPr>
-        <w:lastRenderedPageBreak/>
         <w:t>CONCLUSIÓN</w:t>
       </w:r>
     </w:p>
@@ -709,7 +2343,6 @@
         <w:rPr>
           <w:lang w:val="es-ES"/>
         </w:rPr>
-        <w:lastRenderedPageBreak/>
         <w:t>BIBLIOGRAFÍA</w:t>
       </w:r>
     </w:p>
@@ -741,8 +2374,8 @@
       </w:pPr>
     </w:p>
     <w:sectPr>
-      <w:headerReference w:type="default" r:id="rId7"/>
-      <w:footerReference w:type="default" r:id="rId8"/>
+      <w:headerReference w:type="default" r:id="rId17"/>
+      <w:footerReference w:type="default" r:id="rId18"/>
       <w:pgSz w:w="11909" w:h="16834"/>
       <w:pgMar w:top="1839" w:right="1440" w:bottom="1578" w:left="1440" w:header="705" w:footer="720" w:gutter="0"/>
       <w:pgNumType w:start="1"/>
@@ -1779,7 +3412,6 @@
     <w:lvl w:ilvl="1">
       <w:start w:val="1"/>
       <w:numFmt w:val="decimal"/>
-      <w:pStyle w:val="Ttulo2"/>
       <w:lvlText w:val="%1.%2."/>
       <w:lvlJc w:val="left"/>
       <w:pPr>
@@ -2427,20 +4059,17 @@
     <w:uiPriority w:val="9"/>
     <w:unhideWhenUsed/>
     <w:qFormat/>
-    <w:rsid w:val="00BC1629"/>
+    <w:rsid w:val="00DB1099"/>
     <w:pPr>
       <w:keepNext/>
       <w:keepLines/>
-      <w:numPr>
-        <w:ilvl w:val="1"/>
-        <w:numId w:val="5"/>
-      </w:numPr>
       <w:spacing w:after="300" w:line="276" w:lineRule="auto"/>
+      <w:ind w:firstLine="0"/>
+      <w:jc w:val="center"/>
       <w:outlineLvl w:val="1"/>
     </w:pPr>
     <w:rPr>
       <w:b/>
-      <w:color w:val="002C4E"/>
       <w:sz w:val="32"/>
       <w:szCs w:val="32"/>
     </w:rPr>
@@ -2794,6 +4423,17 @@
       <w:shd w:val="clear" w:color="auto" w:fill="E1DFDD"/>
     </w:rPr>
   </w:style>
+  <w:style w:type="character" w:styleId="nfasis">
+    <w:name w:val="Emphasis"/>
+    <w:basedOn w:val="Fuentedeprrafopredeter"/>
+    <w:uiPriority w:val="20"/>
+    <w:qFormat/>
+    <w:rsid w:val="00DB1099"/>
+    <w:rPr>
+      <w:i/>
+      <w:iCs/>
+    </w:rPr>
+  </w:style>
 </w:styles>
 </file>
 

--- a/Sistemas informaticos/Trabajo sistemas informaticos/MORGADE_GIL_DAVID_SISTEMAS INFORMATICOS.docx
+++ b/Sistemas informaticos/Trabajo sistemas informaticos/MORGADE_GIL_DAVID_SISTEMAS INFORMATICOS.docx
@@ -973,6 +973,7 @@
           <w:rStyle w:val="nfasissutil"/>
           <w:i w:val="0"/>
           <w:iCs w:val="0"/>
+          <w:noProof/>
           <w:color w:val="auto"/>
         </w:rPr>
         <w:drawing>
@@ -1390,16 +1391,7 @@
           <w:iCs w:val="0"/>
           <w:color w:val="auto"/>
         </w:rPr>
-        <w:t>,</w:t>
-      </w:r>
-      <w:r>
-        <w:rPr>
-          <w:rStyle w:val="nfasissutil"/>
-          <w:i w:val="0"/>
-          <w:iCs w:val="0"/>
-          <w:color w:val="auto"/>
-        </w:rPr>
-        <w:t xml:space="preserve"> es una gran opción para implementar.</w:t>
+        <w:t>, es una gran opción para implementar.</w:t>
       </w:r>
     </w:p>
     <w:p>
@@ -1471,6 +1463,7 @@
           <w:rStyle w:val="nfasissutil"/>
           <w:i w:val="0"/>
           <w:iCs w:val="0"/>
+          <w:noProof/>
           <w:color w:val="auto"/>
         </w:rPr>
         <w:drawing>
@@ -1969,97 +1962,6 @@
     <w:p>
       <w:pPr>
         <w:ind w:firstLine="0"/>
-      </w:pPr>
-      <w:r>
-        <w:rPr>
-          <w:rStyle w:val="nfasissutil"/>
-          <w:i w:val="0"/>
-          <w:iCs w:val="0"/>
-          <w:color w:val="auto"/>
-        </w:rPr>
-        <w:t xml:space="preserve">Toda esta solución una vez planteada en papel, a sido implementada directamente en </w:t>
-      </w:r>
-      <w:proofErr w:type="spellStart"/>
-      <w:r>
-        <w:rPr>
-          <w:rStyle w:val="nfasissutil"/>
-          <w:i w:val="0"/>
-          <w:iCs w:val="0"/>
-          <w:color w:val="auto"/>
-        </w:rPr>
-        <w:t>Packet</w:t>
-      </w:r>
-      <w:proofErr w:type="spellEnd"/>
-      <w:r>
-        <w:rPr>
-          <w:rStyle w:val="nfasissutil"/>
-          <w:i w:val="0"/>
-          <w:iCs w:val="0"/>
-          <w:color w:val="auto"/>
-        </w:rPr>
-        <w:t xml:space="preserve"> </w:t>
-      </w:r>
-      <w:proofErr w:type="spellStart"/>
-      <w:r>
-        <w:rPr>
-          <w:rStyle w:val="nfasissutil"/>
-          <w:i w:val="0"/>
-          <w:iCs w:val="0"/>
-          <w:color w:val="auto"/>
-        </w:rPr>
-        <w:t>tracer</w:t>
-      </w:r>
-      <w:proofErr w:type="spellEnd"/>
-      <w:r>
-        <w:rPr>
-          <w:rStyle w:val="nfasissutil"/>
-          <w:i w:val="0"/>
-          <w:iCs w:val="0"/>
-          <w:color w:val="auto"/>
-        </w:rPr>
-        <w:t xml:space="preserve"> para emular su funcionamiento, adjunto captura de pantalla de la solución de </w:t>
-      </w:r>
-      <w:proofErr w:type="spellStart"/>
-      <w:r>
-        <w:rPr>
-          <w:rStyle w:val="nfasissutil"/>
-          <w:i w:val="0"/>
-          <w:iCs w:val="0"/>
-          <w:color w:val="auto"/>
-        </w:rPr>
-        <w:t>packet</w:t>
-      </w:r>
-      <w:proofErr w:type="spellEnd"/>
-      <w:r>
-        <w:rPr>
-          <w:rStyle w:val="nfasissutil"/>
-          <w:i w:val="0"/>
-          <w:iCs w:val="0"/>
-          <w:color w:val="auto"/>
-        </w:rPr>
-        <w:t xml:space="preserve"> </w:t>
-      </w:r>
-      <w:proofErr w:type="spellStart"/>
-      <w:r>
-        <w:rPr>
-          <w:rStyle w:val="nfasissutil"/>
-          <w:i w:val="0"/>
-          <w:iCs w:val="0"/>
-          <w:color w:val="auto"/>
-        </w:rPr>
-        <w:t>tracer</w:t>
-      </w:r>
-      <w:proofErr w:type="spellEnd"/>
-      <w:r>
-        <w:rPr>
-          <w:rStyle w:val="nfasissutil"/>
-          <w:i w:val="0"/>
-          <w:iCs w:val="0"/>
-          <w:color w:val="auto"/>
-        </w:rPr>
-        <w:t xml:space="preserve"> en el </w:t>
-      </w:r>
-      <w:r>
         <w:rPr>
           <w:rStyle w:val="nfasissutil"/>
           <w:b/>
@@ -2068,8 +1970,131 @@
           <w:iCs w:val="0"/>
           <w:color w:val="auto"/>
         </w:rPr>
+      </w:pPr>
+      <w:r>
+        <w:rPr>
+          <w:rStyle w:val="nfasissutil"/>
+          <w:i w:val="0"/>
+          <w:iCs w:val="0"/>
+          <w:color w:val="auto"/>
+        </w:rPr>
+        <w:t xml:space="preserve">Toda esta solución una vez planteada en papel, a sido implementada directamente en </w:t>
+      </w:r>
+      <w:proofErr w:type="spellStart"/>
+      <w:r>
+        <w:rPr>
+          <w:rStyle w:val="nfasissutil"/>
+          <w:i w:val="0"/>
+          <w:iCs w:val="0"/>
+          <w:color w:val="auto"/>
+        </w:rPr>
+        <w:t>Packet</w:t>
+      </w:r>
+      <w:proofErr w:type="spellEnd"/>
+      <w:r>
+        <w:rPr>
+          <w:rStyle w:val="nfasissutil"/>
+          <w:i w:val="0"/>
+          <w:iCs w:val="0"/>
+          <w:color w:val="auto"/>
+        </w:rPr>
+        <w:t xml:space="preserve"> </w:t>
+      </w:r>
+      <w:proofErr w:type="spellStart"/>
+      <w:r>
+        <w:rPr>
+          <w:rStyle w:val="nfasissutil"/>
+          <w:i w:val="0"/>
+          <w:iCs w:val="0"/>
+          <w:color w:val="auto"/>
+        </w:rPr>
+        <w:t>tracer</w:t>
+      </w:r>
+      <w:proofErr w:type="spellEnd"/>
+      <w:r>
+        <w:rPr>
+          <w:rStyle w:val="nfasissutil"/>
+          <w:i w:val="0"/>
+          <w:iCs w:val="0"/>
+          <w:color w:val="auto"/>
+        </w:rPr>
+        <w:t xml:space="preserve"> para emular su funcionamiento, adjunto captura de pantalla de la solución de </w:t>
+      </w:r>
+      <w:proofErr w:type="spellStart"/>
+      <w:r>
+        <w:rPr>
+          <w:rStyle w:val="nfasissutil"/>
+          <w:i w:val="0"/>
+          <w:iCs w:val="0"/>
+          <w:color w:val="auto"/>
+        </w:rPr>
+        <w:t>packet</w:t>
+      </w:r>
+      <w:proofErr w:type="spellEnd"/>
+      <w:r>
+        <w:rPr>
+          <w:rStyle w:val="nfasissutil"/>
+          <w:i w:val="0"/>
+          <w:iCs w:val="0"/>
+          <w:color w:val="auto"/>
+        </w:rPr>
+        <w:t xml:space="preserve"> </w:t>
+      </w:r>
+      <w:proofErr w:type="spellStart"/>
+      <w:r>
+        <w:rPr>
+          <w:rStyle w:val="nfasissutil"/>
+          <w:i w:val="0"/>
+          <w:iCs w:val="0"/>
+          <w:color w:val="auto"/>
+        </w:rPr>
+        <w:t>tracer</w:t>
+      </w:r>
+      <w:proofErr w:type="spellEnd"/>
+      <w:r>
+        <w:rPr>
+          <w:rStyle w:val="nfasissutil"/>
+          <w:i w:val="0"/>
+          <w:iCs w:val="0"/>
+          <w:color w:val="auto"/>
+        </w:rPr>
+        <w:t xml:space="preserve"> en el </w:t>
+      </w:r>
+      <w:r>
+        <w:rPr>
+          <w:rStyle w:val="nfasissutil"/>
+          <w:b/>
+          <w:bCs/>
+          <w:i w:val="0"/>
+          <w:iCs w:val="0"/>
+          <w:color w:val="auto"/>
+        </w:rPr>
         <w:t>ANEXO I</w:t>
       </w:r>
+    </w:p>
+    <w:p>
+      <w:pPr>
+        <w:ind w:firstLine="0"/>
+        <w:rPr>
+          <w:rStyle w:val="nfasissutil"/>
+          <w:b/>
+          <w:bCs/>
+          <w:i w:val="0"/>
+          <w:iCs w:val="0"/>
+          <w:color w:val="auto"/>
+        </w:rPr>
+      </w:pPr>
+    </w:p>
+    <w:p>
+      <w:pPr>
+        <w:ind w:firstLine="0"/>
+        <w:rPr>
+          <w:rStyle w:val="nfasissutil"/>
+          <w:i w:val="0"/>
+          <w:iCs w:val="0"/>
+          <w:color w:val="auto"/>
+        </w:rPr>
+      </w:pPr>
     </w:p>
     <w:p>
       <w:pPr>
@@ -2083,6 +2108,165 @@
           <w:color w:val="002C4E"/>
         </w:rPr>
       </w:pPr>
+      <w:r>
+        <w:rPr>
+          <w:rStyle w:val="nfasissutil"/>
+          <w:i w:val="0"/>
+          <w:iCs w:val="0"/>
+          <w:color w:val="002C4E"/>
+        </w:rPr>
+        <w:lastRenderedPageBreak/>
+        <w:t>CONCLUSIÓN</w:t>
+      </w:r>
+    </w:p>
+    <w:p>
+      <w:pPr>
+        <w:ind w:firstLine="0"/>
+      </w:pPr>
+    </w:p>
+    <w:p>
+      <w:pPr>
+        <w:ind w:firstLine="0"/>
+      </w:pPr>
+      <w:r>
+        <w:t xml:space="preserve">A la hora de realizar este trabajo he </w:t>
+      </w:r>
+      <w:proofErr w:type="spellStart"/>
+      <w:proofErr w:type="gramStart"/>
+      <w:r>
+        <w:t>utilizando</w:t>
+      </w:r>
+      <w:proofErr w:type="spellEnd"/>
+      <w:proofErr w:type="gramEnd"/>
+      <w:r>
+        <w:t xml:space="preserve"> </w:t>
+      </w:r>
+      <w:proofErr w:type="spellStart"/>
+      <w:r>
+        <w:t>packet</w:t>
+      </w:r>
+      <w:proofErr w:type="spellEnd"/>
+      <w:r>
+        <w:t xml:space="preserve"> </w:t>
+      </w:r>
+      <w:proofErr w:type="spellStart"/>
+      <w:r>
+        <w:t>tracer</w:t>
+      </w:r>
+      <w:proofErr w:type="spellEnd"/>
+      <w:r>
+        <w:t xml:space="preserve"> para realizar el diseño de la red local, he podido realizar estos diagramas sin mucha dificultad ya que vengo del grado medio de Sistemas Microinformáticos (que esta asignatura es </w:t>
+      </w:r>
+      <w:proofErr w:type="spellStart"/>
+      <w:r>
+        <w:t>basicamente</w:t>
+      </w:r>
+      <w:proofErr w:type="spellEnd"/>
+      <w:r>
+        <w:t xml:space="preserve"> lo mismo pero todo englobado en una misma asignatura).</w:t>
+      </w:r>
+    </w:p>
+    <w:p>
+      <w:pPr>
+        <w:ind w:firstLine="0"/>
+      </w:pPr>
+    </w:p>
+    <w:p>
+      <w:pPr>
+        <w:ind w:firstLine="0"/>
+      </w:pPr>
+      <w:r>
+        <w:t>Además de ello he utilizado internet en general para buscar información actual sobre los equipos informáticos y dispositivos necesarios para la red a implementar en el local que hemos creado. Como web destacada diría que PC Componentes me fue de gran ayuda para encontrar los equipos informáticos a implementar.</w:t>
+      </w:r>
+    </w:p>
+    <w:p>
+      <w:pPr>
+        <w:ind w:firstLine="0"/>
+      </w:pPr>
+    </w:p>
+    <w:p>
+      <w:pPr>
+        <w:ind w:firstLine="0"/>
+      </w:pPr>
+      <w:r>
+        <w:t xml:space="preserve">También otras herramientas como Chat GPT para consultar información, </w:t>
+      </w:r>
+      <w:proofErr w:type="spellStart"/>
+      <w:r>
+        <w:t>Stack</w:t>
+      </w:r>
+      <w:proofErr w:type="spellEnd"/>
+      <w:r>
+        <w:t xml:space="preserve"> </w:t>
+      </w:r>
+      <w:proofErr w:type="spellStart"/>
+      <w:r>
+        <w:t>Overflow</w:t>
+      </w:r>
+      <w:proofErr w:type="spellEnd"/>
+      <w:r>
+        <w:t xml:space="preserve"> para algunas dudas respecto a tamaños de rack y switches a implementar.</w:t>
+      </w:r>
+    </w:p>
+    <w:p>
+      <w:pPr>
+        <w:ind w:firstLine="0"/>
+      </w:pPr>
+    </w:p>
+    <w:p>
+      <w:pPr>
+        <w:ind w:firstLine="0"/>
+      </w:pPr>
+      <w:r>
+        <w:t xml:space="preserve">La web de Cisco y el tutorial sobre la utilización de </w:t>
+      </w:r>
+      <w:proofErr w:type="spellStart"/>
+      <w:r>
+        <w:t>packet</w:t>
+      </w:r>
+      <w:proofErr w:type="spellEnd"/>
+      <w:r>
+        <w:t xml:space="preserve"> </w:t>
+      </w:r>
+      <w:proofErr w:type="spellStart"/>
+      <w:r>
+        <w:t>tracer</w:t>
+      </w:r>
+      <w:proofErr w:type="spellEnd"/>
+      <w:r>
+        <w:t xml:space="preserve"> también me han ayudado para refrescar el conocimiento sobre esta aplicación para el diseño de redes.</w:t>
+      </w:r>
+    </w:p>
+    <w:p>
+      <w:pPr>
+        <w:ind w:firstLine="0"/>
+      </w:pPr>
+    </w:p>
+    <w:p>
+      <w:pPr>
+        <w:ind w:firstLine="0"/>
+        <w:rPr>
+          <w:lang w:val="es-ES"/>
+        </w:rPr>
+      </w:pPr>
+    </w:p>
+    <w:p>
+      <w:pPr>
+        <w:ind w:firstLine="0"/>
+      </w:pPr>
+    </w:p>
+    <w:p>
+      <w:pPr>
+        <w:ind w:firstLine="0"/>
+      </w:pPr>
+    </w:p>
+    <w:p>
+      <w:pPr>
+        <w:ind w:firstLine="0"/>
+        <w:rPr>
+          <w:lang w:val="es-ES"/>
+        </w:rPr>
+      </w:pPr>
     </w:p>
     <w:p>
       <w:pPr>
@@ -2090,259 +2274,14 @@
         <w:ind w:left="0" w:firstLine="0"/>
         <w:jc w:val="center"/>
         <w:rPr>
-          <w:rStyle w:val="nfasissutil"/>
-          <w:i w:val="0"/>
-          <w:iCs w:val="0"/>
-          <w:color w:val="002C4E"/>
-        </w:rPr>
-      </w:pPr>
-    </w:p>
-    <w:p>
-      <w:pPr>
-        <w:pStyle w:val="Ttulo"/>
-        <w:ind w:left="0" w:firstLine="0"/>
-        <w:jc w:val="center"/>
-        <w:rPr>
-          <w:rStyle w:val="nfasissutil"/>
-          <w:i w:val="0"/>
-          <w:iCs w:val="0"/>
-          <w:color w:val="002C4E"/>
-        </w:rPr>
-      </w:pPr>
-    </w:p>
-    <w:p>
-      <w:pPr>
-        <w:pStyle w:val="Ttulo"/>
-        <w:ind w:left="0" w:firstLine="0"/>
-        <w:jc w:val="center"/>
-        <w:rPr>
-          <w:rStyle w:val="nfasissutil"/>
-          <w:i w:val="0"/>
-          <w:iCs w:val="0"/>
-          <w:color w:val="002C4E"/>
-        </w:rPr>
-      </w:pPr>
-    </w:p>
-    <w:p>
-      <w:pPr>
-        <w:pStyle w:val="Ttulo"/>
-        <w:ind w:left="0" w:firstLine="0"/>
-        <w:jc w:val="center"/>
-        <w:rPr>
-          <w:rStyle w:val="nfasissutil"/>
-          <w:i w:val="0"/>
-          <w:iCs w:val="0"/>
-          <w:color w:val="002C4E"/>
-        </w:rPr>
-      </w:pPr>
-    </w:p>
-    <w:p>
-      <w:pPr>
-        <w:pStyle w:val="Ttulo"/>
-        <w:ind w:left="0" w:firstLine="0"/>
-        <w:jc w:val="center"/>
-        <w:rPr>
-          <w:rStyle w:val="nfasissutil"/>
-          <w:i w:val="0"/>
-          <w:iCs w:val="0"/>
-          <w:color w:val="002C4E"/>
-        </w:rPr>
-      </w:pPr>
-    </w:p>
-    <w:p>
-      <w:pPr>
-        <w:pStyle w:val="Ttulo"/>
-        <w:ind w:left="0" w:firstLine="0"/>
-        <w:jc w:val="center"/>
-        <w:rPr>
-          <w:rStyle w:val="nfasissutil"/>
-          <w:i w:val="0"/>
-          <w:iCs w:val="0"/>
-          <w:color w:val="002C4E"/>
-        </w:rPr>
-      </w:pPr>
-    </w:p>
-    <w:p>
-      <w:pPr>
-        <w:pStyle w:val="Ttulo"/>
-        <w:ind w:left="0" w:firstLine="0"/>
-        <w:jc w:val="center"/>
-        <w:rPr>
-          <w:rStyle w:val="nfasissutil"/>
-          <w:i w:val="0"/>
-          <w:iCs w:val="0"/>
-          <w:color w:val="002C4E"/>
-        </w:rPr>
-      </w:pPr>
-    </w:p>
-    <w:p>
-      <w:pPr>
-        <w:pStyle w:val="Ttulo"/>
-        <w:ind w:left="0" w:firstLine="0"/>
-        <w:jc w:val="center"/>
-        <w:rPr>
-          <w:rStyle w:val="nfasissutil"/>
-          <w:i w:val="0"/>
-          <w:iCs w:val="0"/>
-          <w:color w:val="002C4E"/>
-        </w:rPr>
-      </w:pPr>
-    </w:p>
-    <w:p>
-      <w:pPr>
-        <w:pStyle w:val="Ttulo"/>
-        <w:ind w:left="0" w:firstLine="0"/>
-        <w:jc w:val="center"/>
-        <w:rPr>
-          <w:rStyle w:val="nfasissutil"/>
-          <w:i w:val="0"/>
-          <w:iCs w:val="0"/>
-          <w:color w:val="002C4E"/>
-        </w:rPr>
-      </w:pPr>
-    </w:p>
-    <w:p>
-      <w:pPr>
-        <w:pStyle w:val="Ttulo"/>
-        <w:ind w:left="0" w:firstLine="0"/>
-        <w:jc w:val="center"/>
-        <w:rPr>
-          <w:rStyle w:val="nfasissutil"/>
-          <w:i w:val="0"/>
-          <w:iCs w:val="0"/>
-          <w:color w:val="002C4E"/>
-        </w:rPr>
-      </w:pPr>
-      <w:r>
-        <w:rPr>
-          <w:rStyle w:val="nfasissutil"/>
-          <w:i w:val="0"/>
-          <w:iCs w:val="0"/>
-          <w:color w:val="002C4E"/>
-        </w:rPr>
-        <w:t>CONCLUSIÓN</w:t>
-      </w:r>
-    </w:p>
-    <w:p>
-      <w:pPr>
-        <w:ind w:firstLine="0"/>
-      </w:pPr>
-    </w:p>
-    <w:p>
-      <w:pPr>
-        <w:ind w:firstLine="0"/>
-      </w:pPr>
-    </w:p>
-    <w:p>
-      <w:pPr>
-        <w:ind w:firstLine="0"/>
-      </w:pPr>
-    </w:p>
-    <w:p>
-      <w:pPr>
-        <w:ind w:firstLine="0"/>
-      </w:pPr>
-    </w:p>
-    <w:p>
-      <w:pPr>
-        <w:ind w:firstLine="0"/>
-      </w:pPr>
-    </w:p>
-    <w:p>
-      <w:pPr>
-        <w:ind w:firstLine="0"/>
-      </w:pPr>
-    </w:p>
-    <w:p>
-      <w:pPr>
-        <w:ind w:firstLine="0"/>
-      </w:pPr>
-    </w:p>
-    <w:p>
-      <w:pPr>
-        <w:ind w:firstLine="0"/>
-      </w:pPr>
-    </w:p>
-    <w:p>
-      <w:pPr>
-        <w:ind w:firstLine="0"/>
-      </w:pPr>
-    </w:p>
-    <w:p>
-      <w:pPr>
-        <w:ind w:firstLine="0"/>
-      </w:pPr>
-    </w:p>
-    <w:p>
-      <w:pPr>
-        <w:ind w:firstLine="0"/>
-        <w:rPr>
-          <w:lang w:val="es-ES"/>
-        </w:rPr>
-      </w:pPr>
-    </w:p>
-    <w:p>
-      <w:pPr>
-        <w:pStyle w:val="Ttulo4"/>
-        <w:numPr>
-          <w:ilvl w:val="0"/>
-          <w:numId w:val="0"/>
-        </w:numPr>
-        <w:rPr>
-          <w:lang w:val="es-ES"/>
-        </w:rPr>
-      </w:pPr>
-    </w:p>
-    <w:p>
-      <w:pPr>
-        <w:rPr>
-          <w:lang w:val="es-ES"/>
-        </w:rPr>
-      </w:pPr>
-    </w:p>
-    <w:p>
-      <w:pPr>
-        <w:rPr>
-          <w:lang w:val="es-ES"/>
-        </w:rPr>
-      </w:pPr>
-    </w:p>
-    <w:p>
-      <w:pPr>
-        <w:rPr>
-          <w:lang w:val="es-ES"/>
-        </w:rPr>
-      </w:pPr>
-    </w:p>
-    <w:p>
-      <w:pPr>
-        <w:pStyle w:val="Ttulo"/>
-        <w:ind w:left="0" w:firstLine="0"/>
-        <w:rPr>
-          <w:lang w:val="es-ES"/>
-        </w:rPr>
-      </w:pPr>
-    </w:p>
-    <w:p>
-      <w:pPr>
-        <w:rPr>
-          <w:lang w:val="es-ES"/>
-        </w:rPr>
-      </w:pPr>
-    </w:p>
-    <w:p>
-      <w:pPr>
-        <w:pStyle w:val="Ttulo"/>
-        <w:ind w:left="0" w:firstLine="0"/>
-        <w:jc w:val="center"/>
-        <w:rPr>
-          <w:lang w:val="es-ES"/>
-        </w:rPr>
-      </w:pPr>
-      <w:r>
-        <w:rPr>
-          <w:lang w:val="es-ES"/>
-        </w:rPr>
+          <w:lang w:val="es-ES"/>
+        </w:rPr>
+      </w:pPr>
+      <w:r>
+        <w:rPr>
+          <w:lang w:val="es-ES"/>
+        </w:rPr>
+        <w:lastRenderedPageBreak/>
         <w:t>BIBLIOGRAFÍA</w:t>
       </w:r>
     </w:p>
@@ -2367,15 +2306,442 @@
     </w:p>
     <w:p>
       <w:pPr>
-        <w:ind w:firstLine="0"/>
-        <w:rPr>
-          <w:lang w:val="es-ES"/>
-        </w:rPr>
-      </w:pPr>
+        <w:rPr>
+          <w:lang w:val="es-ES"/>
+        </w:rPr>
+      </w:pPr>
+    </w:p>
+    <w:p>
+      <w:pPr>
+        <w:ind w:firstLine="0"/>
+        <w:rPr>
+          <w:i/>
+          <w:iCs/>
+          <w:lang w:val="es-ES"/>
+        </w:rPr>
+      </w:pPr>
+      <w:hyperlink r:id="rId17" w:history="1">
+        <w:r>
+          <w:rPr>
+            <w:rStyle w:val="Hipervnculo"/>
+            <w:i/>
+            <w:iCs/>
+            <w:u w:val="none"/>
+            <w:lang w:val="es-ES"/>
+          </w:rPr>
+          <w:t xml:space="preserve">Web </w:t>
+        </w:r>
+        <w:proofErr w:type="spellStart"/>
+        <w:r>
+          <w:rPr>
+            <w:rStyle w:val="Hipervnculo"/>
+            <w:i/>
+            <w:iCs/>
+            <w:u w:val="none"/>
+            <w:lang w:val="es-ES"/>
+          </w:rPr>
+          <w:t>StackOverflow</w:t>
+        </w:r>
+        <w:proofErr w:type="spellEnd"/>
+      </w:hyperlink>
+      <w:r>
+        <w:rPr>
+          <w:i/>
+          <w:iCs/>
+          <w:lang w:val="es-ES"/>
+        </w:rPr>
+        <w:t>: Para algunas dudas y consultas</w:t>
+      </w:r>
+    </w:p>
+    <w:p>
+      <w:pPr>
+        <w:ind w:firstLine="0"/>
+        <w:rPr>
+          <w:i/>
+          <w:iCs/>
+          <w:lang w:val="es-ES"/>
+        </w:rPr>
+      </w:pPr>
+      <w:hyperlink r:id="rId18" w:history="1">
+        <w:proofErr w:type="spellStart"/>
+        <w:r>
+          <w:rPr>
+            <w:rStyle w:val="Hipervnculo"/>
+            <w:i/>
+            <w:iCs/>
+            <w:u w:val="none"/>
+            <w:lang w:val="es-ES"/>
+          </w:rPr>
+          <w:t>ChatGPT</w:t>
+        </w:r>
+        <w:proofErr w:type="spellEnd"/>
+      </w:hyperlink>
+      <w:r>
+        <w:rPr>
+          <w:i/>
+          <w:iCs/>
+          <w:lang w:val="es-ES"/>
+        </w:rPr>
+        <w:t>: Dudas rápidas y sencillas respecto al diseño de la red</w:t>
+      </w:r>
+    </w:p>
+    <w:p>
+      <w:pPr>
+        <w:ind w:firstLine="0"/>
+        <w:rPr>
+          <w:i/>
+          <w:iCs/>
+          <w:lang w:val="es-ES"/>
+        </w:rPr>
+      </w:pPr>
+      <w:hyperlink r:id="rId19" w:history="1">
+        <w:proofErr w:type="spellStart"/>
+        <w:r>
+          <w:rPr>
+            <w:rStyle w:val="Hipervnculo"/>
+            <w:i/>
+            <w:iCs/>
+            <w:lang w:val="es-ES"/>
+          </w:rPr>
+          <w:t>PCComponentes</w:t>
+        </w:r>
+        <w:proofErr w:type="spellEnd"/>
+      </w:hyperlink>
+      <w:r>
+        <w:rPr>
+          <w:i/>
+          <w:iCs/>
+          <w:lang w:val="es-ES"/>
+        </w:rPr>
+        <w:t>: Búsqueda del hardware necesario</w:t>
+      </w:r>
+    </w:p>
+    <w:p>
+      <w:pPr>
+        <w:ind w:firstLine="0"/>
+        <w:rPr>
+          <w:i/>
+          <w:iCs/>
+          <w:lang w:val="es-ES"/>
+        </w:rPr>
+      </w:pPr>
+      <w:hyperlink r:id="rId20" w:history="1">
+        <w:proofErr w:type="spellStart"/>
+        <w:r>
+          <w:rPr>
+            <w:rStyle w:val="Hipervnculo"/>
+            <w:i/>
+            <w:iCs/>
+            <w:lang w:val="es-ES"/>
+          </w:rPr>
+          <w:t>Netacad</w:t>
+        </w:r>
+        <w:proofErr w:type="spellEnd"/>
+        <w:r>
+          <w:rPr>
+            <w:rStyle w:val="Hipervnculo"/>
+            <w:i/>
+            <w:iCs/>
+            <w:lang w:val="es-ES"/>
+          </w:rPr>
+          <w:t xml:space="preserve"> (Cisco)</w:t>
+        </w:r>
+      </w:hyperlink>
+      <w:r>
+        <w:rPr>
+          <w:i/>
+          <w:iCs/>
+          <w:lang w:val="es-ES"/>
+        </w:rPr>
+        <w:t xml:space="preserve">: Web de cisco para refrescar mis conocimientos en </w:t>
+      </w:r>
+      <w:proofErr w:type="spellStart"/>
+      <w:r>
+        <w:rPr>
+          <w:i/>
+          <w:iCs/>
+          <w:lang w:val="es-ES"/>
+        </w:rPr>
+        <w:t>packet</w:t>
+      </w:r>
+      <w:proofErr w:type="spellEnd"/>
+      <w:r>
+        <w:rPr>
+          <w:i/>
+          <w:iCs/>
+          <w:lang w:val="es-ES"/>
+        </w:rPr>
+        <w:t xml:space="preserve"> </w:t>
+      </w:r>
+      <w:proofErr w:type="spellStart"/>
+      <w:r>
+        <w:rPr>
+          <w:i/>
+          <w:iCs/>
+          <w:lang w:val="es-ES"/>
+        </w:rPr>
+        <w:t>tracer</w:t>
+      </w:r>
+      <w:proofErr w:type="spellEnd"/>
+      <w:r>
+        <w:rPr>
+          <w:i/>
+          <w:iCs/>
+          <w:lang w:val="es-ES"/>
+        </w:rPr>
+        <w:t>.</w:t>
+      </w:r>
+    </w:p>
+    <w:p>
+      <w:pPr>
+        <w:ind w:firstLine="0"/>
+        <w:rPr>
+          <w:i/>
+          <w:iCs/>
+          <w:lang w:val="es-ES"/>
+        </w:rPr>
+      </w:pPr>
+    </w:p>
+    <w:p>
+      <w:pPr>
+        <w:ind w:firstLine="0"/>
+        <w:rPr>
+          <w:i/>
+          <w:iCs/>
+          <w:lang w:val="es-ES"/>
+        </w:rPr>
+      </w:pPr>
+    </w:p>
+    <w:p>
+      <w:pPr>
+        <w:ind w:firstLine="0"/>
+        <w:rPr>
+          <w:i/>
+          <w:iCs/>
+          <w:lang w:val="es-ES"/>
+        </w:rPr>
+      </w:pPr>
+    </w:p>
+    <w:p>
+      <w:pPr>
+        <w:ind w:firstLine="0"/>
+        <w:rPr>
+          <w:i/>
+          <w:iCs/>
+          <w:lang w:val="es-ES"/>
+        </w:rPr>
+      </w:pPr>
+    </w:p>
+    <w:p>
+      <w:pPr>
+        <w:ind w:firstLine="0"/>
+        <w:rPr>
+          <w:i/>
+          <w:iCs/>
+          <w:lang w:val="es-ES"/>
+        </w:rPr>
+      </w:pPr>
+    </w:p>
+    <w:p>
+      <w:pPr>
+        <w:ind w:firstLine="0"/>
+        <w:rPr>
+          <w:i/>
+          <w:iCs/>
+          <w:lang w:val="es-ES"/>
+        </w:rPr>
+      </w:pPr>
+    </w:p>
+    <w:p>
+      <w:pPr>
+        <w:ind w:firstLine="0"/>
+        <w:rPr>
+          <w:i/>
+          <w:iCs/>
+          <w:lang w:val="es-ES"/>
+        </w:rPr>
+      </w:pPr>
+    </w:p>
+    <w:p>
+      <w:pPr>
+        <w:ind w:firstLine="0"/>
+        <w:rPr>
+          <w:i/>
+          <w:iCs/>
+          <w:lang w:val="es-ES"/>
+        </w:rPr>
+      </w:pPr>
+    </w:p>
+    <w:p>
+      <w:pPr>
+        <w:ind w:firstLine="0"/>
+        <w:rPr>
+          <w:i/>
+          <w:iCs/>
+          <w:lang w:val="es-ES"/>
+        </w:rPr>
+      </w:pPr>
+    </w:p>
+    <w:p>
+      <w:pPr>
+        <w:ind w:firstLine="0"/>
+        <w:rPr>
+          <w:i/>
+          <w:iCs/>
+          <w:lang w:val="es-ES"/>
+        </w:rPr>
+      </w:pPr>
+    </w:p>
+    <w:p>
+      <w:pPr>
+        <w:ind w:firstLine="0"/>
+        <w:rPr>
+          <w:i/>
+          <w:iCs/>
+          <w:lang w:val="es-ES"/>
+        </w:rPr>
+      </w:pPr>
+    </w:p>
+    <w:p>
+      <w:pPr>
+        <w:ind w:firstLine="0"/>
+        <w:rPr>
+          <w:i/>
+          <w:iCs/>
+          <w:lang w:val="es-ES"/>
+        </w:rPr>
+      </w:pPr>
+    </w:p>
+    <w:p>
+      <w:pPr>
+        <w:ind w:firstLine="0"/>
+        <w:rPr>
+          <w:i/>
+          <w:iCs/>
+          <w:lang w:val="es-ES"/>
+        </w:rPr>
+      </w:pPr>
+    </w:p>
+    <w:p>
+      <w:pPr>
+        <w:ind w:firstLine="0"/>
+        <w:rPr>
+          <w:i/>
+          <w:iCs/>
+          <w:lang w:val="es-ES"/>
+        </w:rPr>
+      </w:pPr>
+    </w:p>
+    <w:p>
+      <w:pPr>
+        <w:ind w:firstLine="0"/>
+        <w:rPr>
+          <w:i/>
+          <w:iCs/>
+          <w:lang w:val="es-ES"/>
+        </w:rPr>
+      </w:pPr>
+    </w:p>
+    <w:p>
+      <w:pPr>
+        <w:pStyle w:val="Ttulo"/>
+        <w:ind w:left="0" w:firstLine="0"/>
+        <w:jc w:val="center"/>
+        <w:rPr>
+          <w:lang w:val="es-ES"/>
+        </w:rPr>
+      </w:pPr>
+      <w:r>
+        <w:rPr>
+          <w:lang w:val="es-ES"/>
+        </w:rPr>
+        <w:lastRenderedPageBreak/>
+        <w:t>ANEXO I</w:t>
+      </w:r>
+    </w:p>
+    <w:p>
+      <w:pPr>
+        <w:ind w:firstLine="0"/>
+        <w:rPr>
+          <w:lang w:val="es-ES"/>
+        </w:rPr>
+      </w:pPr>
+      <w:r>
+        <w:rPr>
+          <w:lang w:val="es-ES"/>
+        </w:rPr>
+        <w:t xml:space="preserve">Imagen completa de la red local creada en </w:t>
+      </w:r>
+      <w:proofErr w:type="spellStart"/>
+      <w:r>
+        <w:rPr>
+          <w:lang w:val="es-ES"/>
+        </w:rPr>
+        <w:t>packet</w:t>
+      </w:r>
+      <w:proofErr w:type="spellEnd"/>
+      <w:r>
+        <w:rPr>
+          <w:lang w:val="es-ES"/>
+        </w:rPr>
+        <w:t xml:space="preserve"> tracer:</w:t>
+      </w:r>
+    </w:p>
+    <w:p>
+      <w:pPr>
+        <w:ind w:firstLine="0"/>
+        <w:rPr>
+          <w:i/>
+          <w:iCs/>
+          <w:lang w:val="es-ES"/>
+        </w:rPr>
+      </w:pPr>
+      <w:r>
+        <w:rPr>
+          <w:i/>
+          <w:iCs/>
+          <w:lang w:val="es-ES"/>
+        </w:rPr>
+        <w:drawing>
+          <wp:inline distT="0" distB="0" distL="0" distR="0" wp14:anchorId="0608C41C" wp14:editId="17E28362">
+            <wp:extent cx="5733415" cy="4142740"/>
+            <wp:effectExtent l="0" t="0" r="635" b="0"/>
+            <wp:docPr id="2046292889" name="Imagen 1" descr="Diagrama&#10;&#10;Descripción generada automáticamente"/>
+            <wp:cNvGraphicFramePr>
+              <a:graphicFrameLocks xmlns:a="http://schemas.openxmlformats.org/drawingml/2006/main" noChangeAspect="1"/>
+            </wp:cNvGraphicFramePr>
+            <a:graphic xmlns:a="http://schemas.openxmlformats.org/drawingml/2006/main">
+              <a:graphicData uri="http://schemas.openxmlformats.org/drawingml/2006/picture">
+                <pic:pic xmlns:pic="http://schemas.openxmlformats.org/drawingml/2006/picture">
+                  <pic:nvPicPr>
+                    <pic:cNvPr id="2046292889" name="Imagen 1" descr="Diagrama&#10;&#10;Descripción generada automáticamente"/>
+                    <pic:cNvPicPr/>
+                  </pic:nvPicPr>
+                  <pic:blipFill>
+                    <a:blip r:embed="rId21"/>
+                    <a:stretch>
+                      <a:fillRect/>
+                    </a:stretch>
+                  </pic:blipFill>
+                  <pic:spPr>
+                    <a:xfrm>
+                      <a:off x="0" y="0"/>
+                      <a:ext cx="5733415" cy="4142740"/>
+                    </a:xfrm>
+                    <a:prstGeom prst="rect">
+                      <a:avLst/>
+                    </a:prstGeom>
+                  </pic:spPr>
+                </pic:pic>
+              </a:graphicData>
+            </a:graphic>
+          </wp:inline>
+        </w:drawing>
+      </w:r>
     </w:p>
     <w:sectPr>
-      <w:headerReference w:type="default" r:id="rId17"/>
-      <w:footerReference w:type="default" r:id="rId18"/>
+      <w:headerReference w:type="default" r:id="rId22"/>
+      <w:footerReference w:type="default" r:id="rId23"/>
       <w:pgSz w:w="11909" w:h="16834"/>
       <w:pgMar w:top="1839" w:right="1440" w:bottom="1578" w:left="1440" w:header="705" w:footer="720" w:gutter="0"/>
       <w:pgNumType w:start="1"/>

--- a/Sistemas informaticos/Trabajo sistemas informaticos/MORGADE_GIL_DAVID_SISTEMAS INFORMATICOS.docx
+++ b/Sistemas informaticos/Trabajo sistemas informaticos/MORGADE_GIL_DAVID_SISTEMAS INFORMATICOS.docx
@@ -2189,7 +2189,13 @@
         <w:ind w:firstLine="0"/>
       </w:pPr>
       <w:r>
-        <w:t xml:space="preserve">También otras herramientas como Chat GPT para consultar información, </w:t>
+        <w:t>También para consultar información</w:t>
+      </w:r>
+      <w:r>
+        <w:t xml:space="preserve"> he usado</w:t>
+      </w:r>
+      <w:r>
+        <w:t xml:space="preserve"> </w:t>
       </w:r>
       <w:proofErr w:type="spellStart"/>
       <w:r>
@@ -2204,6 +2210,9 @@
         <w:t>Overflow</w:t>
       </w:r>
       <w:proofErr w:type="spellEnd"/>
+      <w:r>
+        <w:t>, sobre todo</w:t>
+      </w:r>
       <w:r>
         <w:t xml:space="preserve"> para algunas dudas respecto a tamaños de rack y switches a implementar.</w:t>
       </w:r>
@@ -2369,38 +2378,6 @@
             <w:rStyle w:val="Hipervnculo"/>
             <w:i/>
             <w:iCs/>
-            <w:u w:val="none"/>
-            <w:lang w:val="es-ES"/>
-          </w:rPr>
-          <w:t>ChatGPT</w:t>
-        </w:r>
-        <w:proofErr w:type="spellEnd"/>
-      </w:hyperlink>
-      <w:r>
-        <w:rPr>
-          <w:i/>
-          <w:iCs/>
-          <w:lang w:val="es-ES"/>
-        </w:rPr>
-        <w:t>: Dudas rápidas y sencillas respecto al diseño de la red</w:t>
-      </w:r>
-    </w:p>
-    <w:p>
-      <w:pPr>
-        <w:ind w:firstLine="0"/>
-        <w:rPr>
-          <w:i/>
-          <w:iCs/>
-          <w:lang w:val="es-ES"/>
-        </w:rPr>
-      </w:pPr>
-      <w:hyperlink r:id="rId19" w:history="1">
-        <w:proofErr w:type="spellStart"/>
-        <w:r>
-          <w:rPr>
-            <w:rStyle w:val="Hipervnculo"/>
-            <w:i/>
-            <w:iCs/>
             <w:lang w:val="es-ES"/>
           </w:rPr>
           <w:t>PCComponentes</w:t>
@@ -2425,7 +2402,7 @@
           <w:lang w:val="es-ES"/>
         </w:rPr>
       </w:pPr>
-      <w:hyperlink r:id="rId20" w:history="1">
+      <w:hyperlink r:id="rId19" w:history="1">
         <w:proofErr w:type="spellStart"/>
         <w:r>
           <w:rPr>
@@ -2471,25 +2448,7 @@
           <w:iCs/>
           <w:lang w:val="es-ES"/>
         </w:rPr>
-        <w:t xml:space="preserve"> </w:t>
-      </w:r>
-      <w:proofErr w:type="spellStart"/>
-      <w:r>
-        <w:rPr>
-          <w:i/>
-          <w:iCs/>
-          <w:lang w:val="es-ES"/>
-        </w:rPr>
-        <w:t>tracer</w:t>
-      </w:r>
-      <w:proofErr w:type="spellEnd"/>
-      <w:r>
-        <w:rPr>
-          <w:i/>
-          <w:iCs/>
-          <w:lang w:val="es-ES"/>
-        </w:rPr>
-        <w:t>.</w:t>
+        <w:t xml:space="preserve"> tracer.</w:t>
       </w:r>
     </w:p>
     <w:p>
@@ -2684,7 +2643,21 @@
         <w:rPr>
           <w:lang w:val="es-ES"/>
         </w:rPr>
-        <w:t xml:space="preserve"> tracer:</w:t>
+        <w:t xml:space="preserve"> </w:t>
+      </w:r>
+      <w:proofErr w:type="spellStart"/>
+      <w:r>
+        <w:rPr>
+          <w:lang w:val="es-ES"/>
+        </w:rPr>
+        <w:t>tracer</w:t>
+      </w:r>
+      <w:proofErr w:type="spellEnd"/>
+      <w:r>
+        <w:rPr>
+          <w:lang w:val="es-ES"/>
+        </w:rPr>
+        <w:t>:</w:t>
       </w:r>
     </w:p>
     <w:p>
@@ -2700,6 +2673,7 @@
         <w:rPr>
           <w:i/>
           <w:iCs/>
+          <w:noProof/>
           <w:lang w:val="es-ES"/>
         </w:rPr>
         <w:drawing>
@@ -2718,7 +2692,7 @@
                     <pic:cNvPicPr/>
                   </pic:nvPicPr>
                   <pic:blipFill>
-                    <a:blip r:embed="rId21"/>
+                    <a:blip r:embed="rId20"/>
                     <a:stretch>
                       <a:fillRect/>
                     </a:stretch>
@@ -2740,8 +2714,8 @@
       </w:r>
     </w:p>
     <w:sectPr>
-      <w:headerReference w:type="default" r:id="rId22"/>
-      <w:footerReference w:type="default" r:id="rId23"/>
+      <w:headerReference w:type="default" r:id="rId21"/>
+      <w:footerReference w:type="default" r:id="rId22"/>
       <w:pgSz w:w="11909" w:h="16834"/>
       <w:pgMar w:top="1839" w:right="1440" w:bottom="1578" w:left="1440" w:header="705" w:footer="720" w:gutter="0"/>
       <w:pgNumType w:start="1"/>
